--- a/开发文档/三亩橘园设计.docx
+++ b/开发文档/三亩橘园设计.docx
@@ -128,7 +128,7 @@
           <v:shape id="_x0000_i1025" type="#_x0000_t75" style="width:354pt;height:353.4pt" o:ole="">
             <v:imagedata r:id="rId4" o:title=""/>
           </v:shape>
-          <o:OLEObject Type="Embed" ProgID="Visio.Drawing.15" ShapeID="_x0000_i1025" DrawAspect="Content" ObjectID="_1626461914" r:id="rId5"/>
+          <o:OLEObject Type="Embed" ProgID="Visio.Drawing.15" ShapeID="_x0000_i1025" DrawAspect="Content" ObjectID="_1627047382" r:id="rId5"/>
         </w:object>
       </w:r>
     </w:p>
@@ -414,7 +414,7 @@
           <v:shape id="_x0000_i1026" type="#_x0000_t75" style="width:264pt;height:253.8pt" o:ole="">
             <v:imagedata r:id="rId6" o:title=""/>
           </v:shape>
-          <o:OLEObject Type="Embed" ProgID="Visio.Drawing.15" ShapeID="_x0000_i1026" DrawAspect="Content" ObjectID="_1626461915" r:id="rId7"/>
+          <o:OLEObject Type="Embed" ProgID="Visio.Drawing.15" ShapeID="_x0000_i1026" DrawAspect="Content" ObjectID="_1627047383" r:id="rId7"/>
         </w:object>
       </w:r>
     </w:p>
@@ -448,7 +448,251 @@
         <w:rPr>
           <w:rFonts w:hint="eastAsia"/>
         </w:rPr>
+        <w:t>资源</w:t>
+      </w:r>
+      <w:r>
+        <w:rPr>
+          <w:rFonts w:hint="eastAsia"/>
+        </w:rPr>
         <w:t>编码由纯数字组成定义如下</w:t>
+      </w:r>
+    </w:p>
+    <w:tbl>
+      <w:tblPr>
+        <w:tblStyle w:val="a3"/>
+        <w:tblW w:w="0" w:type="auto"/>
+        <w:tblLook w:val="04A0" w:firstRow="1" w:lastRow="0" w:firstColumn="1" w:lastColumn="0" w:noHBand="0" w:noVBand="1"/>
+      </w:tblPr>
+      <w:tblGrid>
+        <w:gridCol w:w="944"/>
+        <w:gridCol w:w="1178"/>
+        <w:gridCol w:w="843"/>
+        <w:gridCol w:w="1374"/>
+        <w:gridCol w:w="741"/>
+        <w:gridCol w:w="741"/>
+        <w:gridCol w:w="741"/>
+        <w:gridCol w:w="742"/>
+      </w:tblGrid>
+      <w:tr>
+        <w:trPr>
+          <w:gridAfter w:val="5"/>
+          <w:wAfter w:w="4339" w:type="dxa"/>
+        </w:trPr>
+        <w:tc>
+          <w:tcPr>
+            <w:tcW w:w="2965" w:type="dxa"/>
+            <w:gridSpan w:val="3"/>
+          </w:tcPr>
+          <w:p>
+            <w:pPr>
+              <w:spacing w:line="360" w:lineRule="auto"/>
+            </w:pPr>
+            <w:r>
+              <w:rPr>
+                <w:rFonts w:hint="eastAsia"/>
+              </w:rPr>
+              <w:t>资源码（变长）</w:t>
+            </w:r>
+          </w:p>
+        </w:tc>
+      </w:tr>
+      <w:tr>
+        <w:tc>
+          <w:tcPr>
+            <w:tcW w:w="944" w:type="dxa"/>
+          </w:tcPr>
+          <w:p>
+            <w:pPr>
+              <w:spacing w:line="360" w:lineRule="auto"/>
+            </w:pPr>
+            <w:r>
+              <w:rPr>
+                <w:rFonts w:hint="eastAsia"/>
+              </w:rPr>
+              <w:t>品牌码4</w:t>
+            </w:r>
+          </w:p>
+        </w:tc>
+        <w:tc>
+          <w:tcPr>
+            <w:tcW w:w="1178" w:type="dxa"/>
+          </w:tcPr>
+          <w:p>
+            <w:pPr>
+              <w:spacing w:line="360" w:lineRule="auto"/>
+            </w:pPr>
+            <w:r>
+              <w:rPr>
+                <w:rFonts w:hint="eastAsia"/>
+              </w:rPr>
+              <w:t>类别码3</w:t>
+            </w:r>
+          </w:p>
+        </w:tc>
+        <w:tc>
+          <w:tcPr>
+            <w:tcW w:w="2217" w:type="dxa"/>
+            <w:gridSpan w:val="2"/>
+          </w:tcPr>
+          <w:p>
+            <w:pPr>
+              <w:spacing w:line="360" w:lineRule="auto"/>
+            </w:pPr>
+            <w:r>
+              <w:rPr>
+                <w:rFonts w:hint="eastAsia"/>
+              </w:rPr>
+              <w:t>园区码4</w:t>
+            </w:r>
+          </w:p>
+        </w:tc>
+        <w:tc>
+          <w:tcPr>
+            <w:tcW w:w="741" w:type="dxa"/>
+          </w:tcPr>
+          <w:p>
+            <w:pPr>
+              <w:spacing w:line="360" w:lineRule="auto"/>
+            </w:pPr>
+          </w:p>
+        </w:tc>
+        <w:tc>
+          <w:tcPr>
+            <w:tcW w:w="741" w:type="dxa"/>
+          </w:tcPr>
+          <w:p>
+            <w:pPr>
+              <w:spacing w:line="360" w:lineRule="auto"/>
+            </w:pPr>
+          </w:p>
+        </w:tc>
+        <w:tc>
+          <w:tcPr>
+            <w:tcW w:w="741" w:type="dxa"/>
+          </w:tcPr>
+          <w:p>
+            <w:pPr>
+              <w:spacing w:line="360" w:lineRule="auto"/>
+            </w:pPr>
+          </w:p>
+        </w:tc>
+        <w:tc>
+          <w:tcPr>
+            <w:tcW w:w="742" w:type="dxa"/>
+          </w:tcPr>
+          <w:p>
+            <w:pPr>
+              <w:spacing w:line="360" w:lineRule="auto"/>
+            </w:pPr>
+          </w:p>
+        </w:tc>
+      </w:tr>
+      <w:tr>
+        <w:tc>
+          <w:tcPr>
+            <w:tcW w:w="944" w:type="dxa"/>
+          </w:tcPr>
+          <w:p>
+            <w:pPr>
+              <w:spacing w:line="360" w:lineRule="auto"/>
+            </w:pPr>
+            <w:r>
+              <w:rPr>
+                <w:rFonts w:hint="eastAsia"/>
+              </w:rPr>
+              <w:t>3001</w:t>
+            </w:r>
+          </w:p>
+        </w:tc>
+        <w:tc>
+          <w:tcPr>
+            <w:tcW w:w="1178" w:type="dxa"/>
+          </w:tcPr>
+          <w:p>
+            <w:pPr>
+              <w:spacing w:line="360" w:lineRule="auto"/>
+            </w:pPr>
+            <w:r>
+              <w:rPr>
+                <w:rFonts w:hint="eastAsia"/>
+              </w:rPr>
+              <w:t>001</w:t>
+            </w:r>
+          </w:p>
+        </w:tc>
+        <w:tc>
+          <w:tcPr>
+            <w:tcW w:w="2217" w:type="dxa"/>
+            <w:gridSpan w:val="2"/>
+          </w:tcPr>
+          <w:p>
+            <w:pPr>
+              <w:spacing w:line="360" w:lineRule="auto"/>
+            </w:pPr>
+            <w:r>
+              <w:rPr>
+                <w:rFonts w:hint="eastAsia"/>
+              </w:rPr>
+              <w:t>0001/0002</w:t>
+            </w:r>
+          </w:p>
+        </w:tc>
+        <w:tc>
+          <w:tcPr>
+            <w:tcW w:w="741" w:type="dxa"/>
+          </w:tcPr>
+          <w:p>
+            <w:pPr>
+              <w:spacing w:line="360" w:lineRule="auto"/>
+            </w:pPr>
+          </w:p>
+        </w:tc>
+        <w:tc>
+          <w:tcPr>
+            <w:tcW w:w="741" w:type="dxa"/>
+          </w:tcPr>
+          <w:p>
+            <w:pPr>
+              <w:spacing w:line="360" w:lineRule="auto"/>
+            </w:pPr>
+          </w:p>
+        </w:tc>
+        <w:tc>
+          <w:tcPr>
+            <w:tcW w:w="741" w:type="dxa"/>
+          </w:tcPr>
+          <w:p>
+            <w:pPr>
+              <w:spacing w:line="360" w:lineRule="auto"/>
+            </w:pPr>
+          </w:p>
+        </w:tc>
+        <w:tc>
+          <w:tcPr>
+            <w:tcW w:w="742" w:type="dxa"/>
+          </w:tcPr>
+          <w:p>
+            <w:pPr>
+              <w:spacing w:line="360" w:lineRule="auto"/>
+            </w:pPr>
+          </w:p>
+        </w:tc>
+      </w:tr>
+    </w:tbl>
+    <w:p>
+      <w:pPr>
+        <w:spacing w:line="360" w:lineRule="auto"/>
+      </w:pPr>
+    </w:p>
+    <w:p>
+      <w:pPr>
+        <w:spacing w:line="360" w:lineRule="auto"/>
+      </w:pPr>
+      <w:r>
+        <w:rPr>
+          <w:rFonts w:hint="eastAsia"/>
+        </w:rPr>
+        <w:t>果园资源编码</w:t>
       </w:r>
     </w:p>
     <w:tbl>
@@ -460,17 +704,11 @@
       <w:tblGrid>
         <w:gridCol w:w="1185"/>
         <w:gridCol w:w="1185"/>
-        <w:gridCol w:w="1185"/>
-        <w:gridCol w:w="1185"/>
-        <w:gridCol w:w="1185"/>
-        <w:gridCol w:w="1185"/>
-        <w:gridCol w:w="1186"/>
       </w:tblGrid>
       <w:tr>
         <w:tc>
           <w:tcPr>
-            <w:tcW w:w="3555" w:type="dxa"/>
-            <w:gridSpan w:val="3"/>
+            <w:tcW w:w="1185" w:type="dxa"/>
           </w:tcPr>
           <w:p>
             <w:pPr>
@@ -480,38 +718,26 @@
               <w:rPr>
                 <w:rFonts w:hint="eastAsia"/>
               </w:rPr>
-              <w:t>固定分配码</w:t>
+              <w:t>地块码3</w:t>
             </w:r>
+          </w:p>
+        </w:tc>
+        <w:tc>
+          <w:tcPr>
+            <w:tcW w:w="1185" w:type="dxa"/>
+          </w:tcPr>
+          <w:p>
+            <w:pPr>
+              <w:spacing w:line="360" w:lineRule="auto"/>
+              <w:rPr>
+                <w:rFonts w:hint="eastAsia"/>
+              </w:rPr>
+            </w:pPr>
             <w:r>
               <w:rPr>
                 <w:rFonts w:hint="eastAsia"/>
               </w:rPr>
-              <w:t>（定长）</w:t>
-            </w:r>
-          </w:p>
-        </w:tc>
-        <w:tc>
-          <w:tcPr>
-            <w:tcW w:w="4741" w:type="dxa"/>
-            <w:gridSpan w:val="4"/>
-          </w:tcPr>
-          <w:p>
-            <w:pPr>
-              <w:spacing w:line="360" w:lineRule="auto"/>
-            </w:pPr>
-            <w:r>
-              <w:rPr>
-                <w:rFonts w:hint="eastAsia"/>
-              </w:rPr>
-              <w:t>资源码</w:t>
-            </w:r>
-            <w:bookmarkStart w:id="0" w:name="_GoBack"/>
-            <w:bookmarkEnd w:id="0"/>
-            <w:r>
-              <w:rPr>
-                <w:rFonts w:hint="eastAsia"/>
-              </w:rPr>
-              <w:t>（变长）</w:t>
+              <w:t>树码 变长</w:t>
             </w:r>
           </w:p>
         </w:tc>
@@ -525,175 +751,11 @@
             <w:pPr>
               <w:spacing w:line="360" w:lineRule="auto"/>
             </w:pPr>
-            <w:r>
-              <w:rPr>
-                <w:rFonts w:hint="eastAsia"/>
-              </w:rPr>
-              <w:t>品牌码</w:t>
-            </w:r>
-            <w:r>
-              <w:rPr>
-                <w:rFonts w:hint="eastAsia"/>
-              </w:rPr>
-              <w:t>4</w:t>
-            </w:r>
           </w:p>
         </w:tc>
         <w:tc>
           <w:tcPr>
             <w:tcW w:w="1185" w:type="dxa"/>
-          </w:tcPr>
-          <w:p>
-            <w:pPr>
-              <w:spacing w:line="360" w:lineRule="auto"/>
-            </w:pPr>
-            <w:r>
-              <w:rPr>
-                <w:rFonts w:hint="eastAsia"/>
-              </w:rPr>
-              <w:t>类别码</w:t>
-            </w:r>
-            <w:r>
-              <w:rPr>
-                <w:rFonts w:hint="eastAsia"/>
-              </w:rPr>
-              <w:t>3</w:t>
-            </w:r>
-          </w:p>
-        </w:tc>
-        <w:tc>
-          <w:tcPr>
-            <w:tcW w:w="1185" w:type="dxa"/>
-          </w:tcPr>
-          <w:p>
-            <w:pPr>
-              <w:spacing w:line="360" w:lineRule="auto"/>
-            </w:pPr>
-            <w:r>
-              <w:rPr>
-                <w:rFonts w:hint="eastAsia"/>
-              </w:rPr>
-              <w:t>园区</w:t>
-            </w:r>
-            <w:r>
-              <w:rPr>
-                <w:rFonts w:hint="eastAsia"/>
-              </w:rPr>
-              <w:t>码</w:t>
-            </w:r>
-            <w:r>
-              <w:rPr>
-                <w:rFonts w:hint="eastAsia"/>
-              </w:rPr>
-              <w:t>4</w:t>
-            </w:r>
-          </w:p>
-        </w:tc>
-        <w:tc>
-          <w:tcPr>
-            <w:tcW w:w="1185" w:type="dxa"/>
-          </w:tcPr>
-          <w:p>
-            <w:pPr>
-              <w:spacing w:line="360" w:lineRule="auto"/>
-            </w:pPr>
-          </w:p>
-        </w:tc>
-        <w:tc>
-          <w:tcPr>
-            <w:tcW w:w="1185" w:type="dxa"/>
-          </w:tcPr>
-          <w:p>
-            <w:pPr>
-              <w:spacing w:line="360" w:lineRule="auto"/>
-            </w:pPr>
-          </w:p>
-        </w:tc>
-        <w:tc>
-          <w:tcPr>
-            <w:tcW w:w="1185" w:type="dxa"/>
-          </w:tcPr>
-          <w:p>
-            <w:pPr>
-              <w:spacing w:line="360" w:lineRule="auto"/>
-            </w:pPr>
-          </w:p>
-        </w:tc>
-        <w:tc>
-          <w:tcPr>
-            <w:tcW w:w="1186" w:type="dxa"/>
-          </w:tcPr>
-          <w:p>
-            <w:pPr>
-              <w:spacing w:line="360" w:lineRule="auto"/>
-            </w:pPr>
-          </w:p>
-        </w:tc>
-      </w:tr>
-      <w:tr>
-        <w:tc>
-          <w:tcPr>
-            <w:tcW w:w="1185" w:type="dxa"/>
-          </w:tcPr>
-          <w:p>
-            <w:pPr>
-              <w:spacing w:line="360" w:lineRule="auto"/>
-            </w:pPr>
-          </w:p>
-        </w:tc>
-        <w:tc>
-          <w:tcPr>
-            <w:tcW w:w="1185" w:type="dxa"/>
-          </w:tcPr>
-          <w:p>
-            <w:pPr>
-              <w:spacing w:line="360" w:lineRule="auto"/>
-            </w:pPr>
-          </w:p>
-        </w:tc>
-        <w:tc>
-          <w:tcPr>
-            <w:tcW w:w="1185" w:type="dxa"/>
-          </w:tcPr>
-          <w:p>
-            <w:pPr>
-              <w:spacing w:line="360" w:lineRule="auto"/>
-            </w:pPr>
-          </w:p>
-        </w:tc>
-        <w:tc>
-          <w:tcPr>
-            <w:tcW w:w="1185" w:type="dxa"/>
-          </w:tcPr>
-          <w:p>
-            <w:pPr>
-              <w:spacing w:line="360" w:lineRule="auto"/>
-            </w:pPr>
-          </w:p>
-        </w:tc>
-        <w:tc>
-          <w:tcPr>
-            <w:tcW w:w="1185" w:type="dxa"/>
-          </w:tcPr>
-          <w:p>
-            <w:pPr>
-              <w:spacing w:line="360" w:lineRule="auto"/>
-            </w:pPr>
-          </w:p>
-        </w:tc>
-        <w:tc>
-          <w:tcPr>
-            <w:tcW w:w="1185" w:type="dxa"/>
-          </w:tcPr>
-          <w:p>
-            <w:pPr>
-              <w:spacing w:line="360" w:lineRule="auto"/>
-            </w:pPr>
-          </w:p>
-        </w:tc>
-        <w:tc>
-          <w:tcPr>
-            <w:tcW w:w="1186" w:type="dxa"/>
           </w:tcPr>
           <w:p>
             <w:pPr>
@@ -706,7 +768,32 @@
     <w:p>
       <w:pPr>
         <w:spacing w:line="360" w:lineRule="auto"/>
-      </w:pPr>
+        <w:rPr>
+          <w:rFonts w:hint="eastAsia"/>
+        </w:rPr>
+      </w:pPr>
+      <w:r>
+        <w:rPr>
+          <w:rFonts w:hint="eastAsia"/>
+        </w:rPr>
+        <w:t>默认1亩一个地块。</w:t>
+      </w:r>
+      <w:bookmarkStart w:id="0" w:name="_GoBack"/>
+      <w:bookmarkEnd w:id="0"/>
+    </w:p>
+    <w:p>
+      <w:pPr>
+        <w:spacing w:line="360" w:lineRule="auto"/>
+        <w:rPr>
+          <w:rFonts w:hint="eastAsia"/>
+        </w:rPr>
+      </w:pPr>
+      <w:r>
+        <w:rPr>
+          <w:rFonts w:hint="eastAsia"/>
+        </w:rPr>
+        <w:t>地块和果子品种绑定</w:t>
+      </w:r>
     </w:p>
     <w:p>
       <w:pPr>

--- a/开发文档/三亩橘园设计.docx
+++ b/开发文档/三亩橘园设计.docx
@@ -38,13 +38,23 @@
           <w:szCs w:val="30"/>
         </w:rPr>
       </w:pPr>
+      <w:proofErr w:type="gramStart"/>
       <w:r>
         <w:rPr>
           <w:rFonts w:hint="eastAsia"/>
           <w:sz w:val="30"/>
           <w:szCs w:val="30"/>
         </w:rPr>
-        <w:t>一 概述</w:t>
+        <w:t>一</w:t>
+      </w:r>
+      <w:proofErr w:type="gramEnd"/>
+      <w:r>
+        <w:rPr>
+          <w:rFonts w:hint="eastAsia"/>
+          <w:sz w:val="30"/>
+          <w:szCs w:val="30"/>
+        </w:rPr>
+        <w:t xml:space="preserve"> 概述</w:t>
       </w:r>
       <w:r>
         <w:rPr>
@@ -66,7 +76,21 @@
         <w:rPr>
           <w:rFonts w:hint="eastAsia"/>
         </w:rPr>
-        <w:t>我们是要打造一款不限区域的果园联盟软件</w:t>
+        <w:t>我们是要打造一款</w:t>
+      </w:r>
+      <w:proofErr w:type="gramStart"/>
+      <w:r>
+        <w:rPr>
+          <w:rFonts w:hint="eastAsia"/>
+        </w:rPr>
+        <w:t>不</w:t>
+      </w:r>
+      <w:proofErr w:type="gramEnd"/>
+      <w:r>
+        <w:rPr>
+          <w:rFonts w:hint="eastAsia"/>
+        </w:rPr>
+        <w:t>限区域的果园联盟软件</w:t>
       </w:r>
       <w:r>
         <w:rPr>
@@ -128,7 +152,7 @@
           <v:shape id="_x0000_i1025" type="#_x0000_t75" style="width:354pt;height:353.4pt" o:ole="">
             <v:imagedata r:id="rId4" o:title=""/>
           </v:shape>
-          <o:OLEObject Type="Embed" ProgID="Visio.Drawing.15" ShapeID="_x0000_i1025" DrawAspect="Content" ObjectID="_1627047382" r:id="rId5"/>
+          <o:OLEObject Type="Embed" ProgID="Visio.Drawing.15" ShapeID="_x0000_i1025" DrawAspect="Content" ObjectID="_1627418582" r:id="rId5"/>
         </w:object>
       </w:r>
     </w:p>
@@ -331,7 +355,21 @@
         <w:rPr>
           <w:rFonts w:hint="eastAsia"/>
         </w:rPr>
-        <w:t>果园服务者：和果园主属于统一层级，权限不同，主要是为果园生产经营提供各种劳动服务，比如浇水、施肥、修剪枝丫、发快递等。</w:t>
+        <w:t>果园服务者：和果园</w:t>
+      </w:r>
+      <w:proofErr w:type="gramStart"/>
+      <w:r>
+        <w:rPr>
+          <w:rFonts w:hint="eastAsia"/>
+        </w:rPr>
+        <w:t>主属于</w:t>
+      </w:r>
+      <w:proofErr w:type="gramEnd"/>
+      <w:r>
+        <w:rPr>
+          <w:rFonts w:hint="eastAsia"/>
+        </w:rPr>
+        <w:t>统一层级，权限不同，主要是为果园生产经营提供各种劳动服务，比如浇水、施肥、修剪枝丫、发快递等。</w:t>
       </w:r>
     </w:p>
     <w:p>
@@ -414,7 +452,7 @@
           <v:shape id="_x0000_i1026" type="#_x0000_t75" style="width:264pt;height:253.8pt" o:ole="">
             <v:imagedata r:id="rId6" o:title=""/>
           </v:shape>
-          <o:OLEObject Type="Embed" ProgID="Visio.Drawing.15" ShapeID="_x0000_i1026" DrawAspect="Content" ObjectID="_1627047383" r:id="rId7"/>
+          <o:OLEObject Type="Embed" ProgID="Visio.Drawing.15" ShapeID="_x0000_i1026" DrawAspect="Content" ObjectID="_1627418583" r:id="rId7"/>
         </w:object>
       </w:r>
     </w:p>
@@ -464,34 +502,47 @@
         <w:tblLook w:val="04A0" w:firstRow="1" w:lastRow="0" w:firstColumn="1" w:lastColumn="0" w:noHBand="0" w:noVBand="1"/>
       </w:tblPr>
       <w:tblGrid>
-        <w:gridCol w:w="944"/>
-        <w:gridCol w:w="1178"/>
-        <w:gridCol w:w="843"/>
-        <w:gridCol w:w="1374"/>
-        <w:gridCol w:w="741"/>
-        <w:gridCol w:w="741"/>
-        <w:gridCol w:w="741"/>
-        <w:gridCol w:w="742"/>
+        <w:gridCol w:w="1129"/>
+        <w:gridCol w:w="993"/>
+        <w:gridCol w:w="2217"/>
+        <w:gridCol w:w="2965"/>
       </w:tblGrid>
       <w:tr>
-        <w:trPr>
-          <w:gridAfter w:val="5"/>
-          <w:wAfter w:w="4339" w:type="dxa"/>
-        </w:trPr>
+        <w:tc>
+          <w:tcPr>
+            <w:tcW w:w="4339" w:type="dxa"/>
+            <w:gridSpan w:val="3"/>
+          </w:tcPr>
+          <w:p>
+            <w:pPr>
+              <w:spacing w:line="360" w:lineRule="auto"/>
+            </w:pPr>
+            <w:r>
+              <w:rPr>
+                <w:rFonts w:hint="eastAsia"/>
+              </w:rPr>
+              <w:t>资源码（变长）</w:t>
+            </w:r>
+          </w:p>
+        </w:tc>
         <w:tc>
           <w:tcPr>
             <w:tcW w:w="2965" w:type="dxa"/>
-            <w:gridSpan w:val="3"/>
-          </w:tcPr>
-          <w:p>
-            <w:pPr>
-              <w:spacing w:line="360" w:lineRule="auto"/>
-            </w:pPr>
-            <w:r>
-              <w:rPr>
-                <w:rFonts w:hint="eastAsia"/>
-              </w:rPr>
-              <w:t>资源码（变长）</w:t>
+            <w:shd w:val="clear" w:color="auto" w:fill="auto"/>
+          </w:tcPr>
+          <w:p>
+            <w:pPr>
+              <w:widowControl/>
+              <w:jc w:val="left"/>
+              <w:rPr>
+                <w:rFonts w:hint="eastAsia"/>
+              </w:rPr>
+            </w:pPr>
+            <w:r>
+              <w:rPr>
+                <w:rFonts w:hint="eastAsia"/>
+              </w:rPr>
+              <w:t>具体资源码</w:t>
             </w:r>
           </w:p>
         </w:tc>
@@ -499,7 +550,7 @@
       <w:tr>
         <w:tc>
           <w:tcPr>
-            <w:tcW w:w="944" w:type="dxa"/>
+            <w:tcW w:w="1129" w:type="dxa"/>
           </w:tcPr>
           <w:p>
             <w:pPr>
@@ -515,7 +566,7 @@
         </w:tc>
         <w:tc>
           <w:tcPr>
-            <w:tcW w:w="1178" w:type="dxa"/>
+            <w:tcW w:w="993" w:type="dxa"/>
           </w:tcPr>
           <w:p>
             <w:pPr>
@@ -532,7 +583,6 @@
         <w:tc>
           <w:tcPr>
             <w:tcW w:w="2217" w:type="dxa"/>
-            <w:gridSpan w:val="2"/>
           </w:tcPr>
           <w:p>
             <w:pPr>
@@ -548,49 +598,50 @@
         </w:tc>
         <w:tc>
           <w:tcPr>
-            <w:tcW w:w="741" w:type="dxa"/>
+            <w:tcW w:w="2965" w:type="dxa"/>
           </w:tcPr>
           <w:p>
             <w:pPr>
               <w:spacing w:line="360" w:lineRule="auto"/>
-            </w:pPr>
-          </w:p>
-        </w:tc>
-        <w:tc>
-          <w:tcPr>
-            <w:tcW w:w="741" w:type="dxa"/>
-          </w:tcPr>
-          <w:p>
-            <w:pPr>
-              <w:spacing w:line="360" w:lineRule="auto"/>
-            </w:pPr>
-          </w:p>
-        </w:tc>
-        <w:tc>
-          <w:tcPr>
-            <w:tcW w:w="741" w:type="dxa"/>
-          </w:tcPr>
-          <w:p>
-            <w:pPr>
-              <w:spacing w:line="360" w:lineRule="auto"/>
-            </w:pPr>
-          </w:p>
-        </w:tc>
-        <w:tc>
-          <w:tcPr>
-            <w:tcW w:w="742" w:type="dxa"/>
-          </w:tcPr>
-          <w:p>
-            <w:pPr>
-              <w:spacing w:line="360" w:lineRule="auto"/>
-            </w:pPr>
+              <w:rPr>
+                <w:rFonts w:hint="eastAsia"/>
+              </w:rPr>
+            </w:pPr>
+            <w:r>
+              <w:rPr>
+                <w:rFonts w:hint="eastAsia"/>
+              </w:rPr>
+              <w:t>具体</w:t>
+            </w:r>
+            <w:proofErr w:type="gramStart"/>
+            <w:r>
+              <w:rPr>
+                <w:rFonts w:hint="eastAsia"/>
+              </w:rPr>
+              <w:t>资源码位数据</w:t>
+            </w:r>
+            <w:proofErr w:type="gramEnd"/>
+            <w:r>
+              <w:rPr>
+                <w:rFonts w:hint="eastAsia"/>
+              </w:rPr>
+              <w:t>类别</w:t>
+            </w:r>
+            <w:proofErr w:type="gramStart"/>
+            <w:r>
+              <w:rPr>
+                <w:rFonts w:hint="eastAsia"/>
+              </w:rPr>
+              <w:t>码确定</w:t>
+            </w:r>
+            <w:proofErr w:type="gramEnd"/>
           </w:p>
         </w:tc>
       </w:tr>
       <w:tr>
         <w:tc>
           <w:tcPr>
-            <w:tcW w:w="944" w:type="dxa"/>
+            <w:tcW w:w="1129" w:type="dxa"/>
           </w:tcPr>
           <w:p>
             <w:pPr>
@@ -606,7 +657,7 @@
         </w:tc>
         <w:tc>
           <w:tcPr>
-            <w:tcW w:w="1178" w:type="dxa"/>
+            <w:tcW w:w="993" w:type="dxa"/>
           </w:tcPr>
           <w:p>
             <w:pPr>
@@ -623,7 +674,6 @@
         <w:tc>
           <w:tcPr>
             <w:tcW w:w="2217" w:type="dxa"/>
-            <w:gridSpan w:val="2"/>
           </w:tcPr>
           <w:p>
             <w:pPr>
@@ -639,37 +689,7 @@
         </w:tc>
         <w:tc>
           <w:tcPr>
-            <w:tcW w:w="741" w:type="dxa"/>
-          </w:tcPr>
-          <w:p>
-            <w:pPr>
-              <w:spacing w:line="360" w:lineRule="auto"/>
-            </w:pPr>
-          </w:p>
-        </w:tc>
-        <w:tc>
-          <w:tcPr>
-            <w:tcW w:w="741" w:type="dxa"/>
-          </w:tcPr>
-          <w:p>
-            <w:pPr>
-              <w:spacing w:line="360" w:lineRule="auto"/>
-            </w:pPr>
-          </w:p>
-        </w:tc>
-        <w:tc>
-          <w:tcPr>
-            <w:tcW w:w="741" w:type="dxa"/>
-          </w:tcPr>
-          <w:p>
-            <w:pPr>
-              <w:spacing w:line="360" w:lineRule="auto"/>
-            </w:pPr>
-          </w:p>
-        </w:tc>
-        <w:tc>
-          <w:tcPr>
-            <w:tcW w:w="742" w:type="dxa"/>
+            <w:tcW w:w="2965" w:type="dxa"/>
           </w:tcPr>
           <w:p>
             <w:pPr>
@@ -693,6 +713,12 @@
           <w:rFonts w:hint="eastAsia"/>
         </w:rPr>
         <w:t>果园资源编码</w:t>
+      </w:r>
+      <w:r>
+        <w:rPr>
+          <w:rFonts w:hint="eastAsia"/>
+        </w:rPr>
+        <w:t>（根据类别确定）</w:t>
       </w:r>
     </w:p>
     <w:tbl>
@@ -729,9 +755,6 @@
           <w:p>
             <w:pPr>
               <w:spacing w:line="360" w:lineRule="auto"/>
-              <w:rPr>
-                <w:rFonts w:hint="eastAsia"/>
-              </w:rPr>
             </w:pPr>
             <w:r>
               <w:rPr>
@@ -768,9 +791,6 @@
     <w:p>
       <w:pPr>
         <w:spacing w:line="360" w:lineRule="auto"/>
-        <w:rPr>
-          <w:rFonts w:hint="eastAsia"/>
-        </w:rPr>
       </w:pPr>
       <w:r>
         <w:rPr>
@@ -778,6 +798,2969 @@
         </w:rPr>
         <w:t>默认1亩一个地块。</w:t>
       </w:r>
+    </w:p>
+    <w:p>
+      <w:pPr>
+        <w:spacing w:line="360" w:lineRule="auto"/>
+      </w:pPr>
+      <w:r>
+        <w:rPr>
+          <w:rFonts w:hint="eastAsia"/>
+        </w:rPr>
+        <w:t>地块和果子品种绑定</w:t>
+      </w:r>
+    </w:p>
+    <w:p>
+      <w:pPr>
+        <w:spacing w:line="360" w:lineRule="auto"/>
+      </w:pPr>
+    </w:p>
+    <w:p>
+      <w:pPr>
+        <w:spacing w:line="360" w:lineRule="auto"/>
+      </w:pPr>
+      <w:r>
+        <w:rPr>
+          <w:rFonts w:hint="eastAsia"/>
+        </w:rPr>
+        <w:t>编码表维护</w:t>
+      </w:r>
+    </w:p>
+    <w:p>
+      <w:pPr>
+        <w:spacing w:line="360" w:lineRule="auto"/>
+      </w:pPr>
+      <w:r>
+        <w:rPr>
+          <w:rFonts w:hint="eastAsia"/>
+        </w:rPr>
+        <w:t>品牌码表</w:t>
+      </w:r>
+    </w:p>
+    <w:tbl>
+      <w:tblPr>
+        <w:tblStyle w:val="a3"/>
+        <w:tblW w:w="0" w:type="auto"/>
+        <w:tblLook w:val="04A0" w:firstRow="1" w:lastRow="0" w:firstColumn="1" w:lastColumn="0" w:noHBand="0" w:noVBand="1"/>
+      </w:tblPr>
+      <w:tblGrid>
+        <w:gridCol w:w="2765"/>
+        <w:gridCol w:w="2765"/>
+        <w:gridCol w:w="2766"/>
+      </w:tblGrid>
+      <w:tr>
+        <w:tc>
+          <w:tcPr>
+            <w:tcW w:w="2765" w:type="dxa"/>
+          </w:tcPr>
+          <w:p>
+            <w:pPr>
+              <w:spacing w:line="360" w:lineRule="auto"/>
+              <w:rPr>
+                <w:rFonts w:hint="eastAsia"/>
+              </w:rPr>
+            </w:pPr>
+            <w:r>
+              <w:rPr>
+                <w:rFonts w:hint="eastAsia"/>
+              </w:rPr>
+              <w:t>序号</w:t>
+            </w:r>
+          </w:p>
+        </w:tc>
+        <w:tc>
+          <w:tcPr>
+            <w:tcW w:w="2765" w:type="dxa"/>
+          </w:tcPr>
+          <w:p>
+            <w:pPr>
+              <w:spacing w:line="360" w:lineRule="auto"/>
+              <w:rPr>
+                <w:rFonts w:hint="eastAsia"/>
+              </w:rPr>
+            </w:pPr>
+            <w:r>
+              <w:rPr>
+                <w:rFonts w:hint="eastAsia"/>
+              </w:rPr>
+              <w:t>品牌名</w:t>
+            </w:r>
+          </w:p>
+        </w:tc>
+        <w:tc>
+          <w:tcPr>
+            <w:tcW w:w="2766" w:type="dxa"/>
+          </w:tcPr>
+          <w:p>
+            <w:pPr>
+              <w:spacing w:line="360" w:lineRule="auto"/>
+              <w:rPr>
+                <w:rFonts w:hint="eastAsia"/>
+              </w:rPr>
+            </w:pPr>
+            <w:r>
+              <w:rPr>
+                <w:rFonts w:hint="eastAsia"/>
+              </w:rPr>
+              <w:t>编码</w:t>
+            </w:r>
+          </w:p>
+        </w:tc>
+      </w:tr>
+      <w:tr>
+        <w:tc>
+          <w:tcPr>
+            <w:tcW w:w="2765" w:type="dxa"/>
+          </w:tcPr>
+          <w:p>
+            <w:pPr>
+              <w:spacing w:line="360" w:lineRule="auto"/>
+              <w:rPr>
+                <w:rFonts w:hint="eastAsia"/>
+              </w:rPr>
+            </w:pPr>
+            <w:r>
+              <w:rPr>
+                <w:rFonts w:hint="eastAsia"/>
+              </w:rPr>
+              <w:t>1</w:t>
+            </w:r>
+          </w:p>
+        </w:tc>
+        <w:tc>
+          <w:tcPr>
+            <w:tcW w:w="2765" w:type="dxa"/>
+          </w:tcPr>
+          <w:p>
+            <w:pPr>
+              <w:spacing w:line="360" w:lineRule="auto"/>
+              <w:rPr>
+                <w:rFonts w:hint="eastAsia"/>
+              </w:rPr>
+            </w:pPr>
+            <w:r>
+              <w:rPr>
+                <w:rFonts w:hint="eastAsia"/>
+              </w:rPr>
+              <w:t>三亩橘园</w:t>
+            </w:r>
+          </w:p>
+        </w:tc>
+        <w:tc>
+          <w:tcPr>
+            <w:tcW w:w="2766" w:type="dxa"/>
+          </w:tcPr>
+          <w:p>
+            <w:pPr>
+              <w:spacing w:line="360" w:lineRule="auto"/>
+              <w:rPr>
+                <w:rFonts w:hint="eastAsia"/>
+              </w:rPr>
+            </w:pPr>
+            <w:r>
+              <w:rPr>
+                <w:rFonts w:hint="eastAsia"/>
+              </w:rPr>
+              <w:t>3</w:t>
+            </w:r>
+            <w:r>
+              <w:t>001</w:t>
+            </w:r>
+          </w:p>
+        </w:tc>
+      </w:tr>
+      <w:tr>
+        <w:tc>
+          <w:tcPr>
+            <w:tcW w:w="2765" w:type="dxa"/>
+          </w:tcPr>
+          <w:p>
+            <w:pPr>
+              <w:spacing w:line="360" w:lineRule="auto"/>
+              <w:rPr>
+                <w:rFonts w:hint="eastAsia"/>
+              </w:rPr>
+            </w:pPr>
+            <w:r>
+              <w:rPr>
+                <w:rFonts w:hint="eastAsia"/>
+              </w:rPr>
+              <w:t>2</w:t>
+            </w:r>
+          </w:p>
+        </w:tc>
+        <w:tc>
+          <w:tcPr>
+            <w:tcW w:w="2765" w:type="dxa"/>
+          </w:tcPr>
+          <w:p>
+            <w:pPr>
+              <w:spacing w:line="360" w:lineRule="auto"/>
+              <w:rPr>
+                <w:rFonts w:hint="eastAsia"/>
+              </w:rPr>
+            </w:pPr>
+            <w:r>
+              <w:rPr>
+                <w:rFonts w:hint="eastAsia"/>
+              </w:rPr>
+              <w:t>X</w:t>
+            </w:r>
+            <w:r>
+              <w:t>XXXXX</w:t>
+            </w:r>
+          </w:p>
+        </w:tc>
+        <w:tc>
+          <w:tcPr>
+            <w:tcW w:w="2766" w:type="dxa"/>
+          </w:tcPr>
+          <w:p>
+            <w:pPr>
+              <w:spacing w:line="360" w:lineRule="auto"/>
+              <w:rPr>
+                <w:rFonts w:hint="eastAsia"/>
+              </w:rPr>
+            </w:pPr>
+            <w:r>
+              <w:rPr>
+                <w:rFonts w:hint="eastAsia"/>
+              </w:rPr>
+              <w:t>X</w:t>
+            </w:r>
+            <w:r>
+              <w:t>XXX</w:t>
+            </w:r>
+          </w:p>
+        </w:tc>
+      </w:tr>
+      <w:tr>
+        <w:tc>
+          <w:tcPr>
+            <w:tcW w:w="2765" w:type="dxa"/>
+          </w:tcPr>
+          <w:p>
+            <w:pPr>
+              <w:spacing w:line="360" w:lineRule="auto"/>
+              <w:rPr>
+                <w:rFonts w:hint="eastAsia"/>
+              </w:rPr>
+            </w:pPr>
+          </w:p>
+        </w:tc>
+        <w:tc>
+          <w:tcPr>
+            <w:tcW w:w="2765" w:type="dxa"/>
+          </w:tcPr>
+          <w:p>
+            <w:pPr>
+              <w:spacing w:line="360" w:lineRule="auto"/>
+              <w:rPr>
+                <w:rFonts w:hint="eastAsia"/>
+              </w:rPr>
+            </w:pPr>
+          </w:p>
+        </w:tc>
+        <w:tc>
+          <w:tcPr>
+            <w:tcW w:w="2766" w:type="dxa"/>
+          </w:tcPr>
+          <w:p>
+            <w:pPr>
+              <w:spacing w:line="360" w:lineRule="auto"/>
+              <w:rPr>
+                <w:rFonts w:hint="eastAsia"/>
+              </w:rPr>
+            </w:pPr>
+          </w:p>
+        </w:tc>
+      </w:tr>
+    </w:tbl>
+    <w:p>
+      <w:pPr>
+        <w:spacing w:line="360" w:lineRule="auto"/>
+        <w:rPr>
+          <w:rFonts w:hint="eastAsia"/>
+        </w:rPr>
+      </w:pPr>
+    </w:p>
+    <w:p>
+      <w:pPr>
+        <w:spacing w:line="360" w:lineRule="auto"/>
+      </w:pPr>
+      <w:r>
+        <w:rPr>
+          <w:rFonts w:hint="eastAsia"/>
+        </w:rPr>
+        <w:t>类别码表</w:t>
+      </w:r>
+    </w:p>
+    <w:tbl>
+      <w:tblPr>
+        <w:tblStyle w:val="a3"/>
+        <w:tblW w:w="0" w:type="auto"/>
+        <w:tblLook w:val="04A0" w:firstRow="1" w:lastRow="0" w:firstColumn="1" w:lastColumn="0" w:noHBand="0" w:noVBand="1"/>
+      </w:tblPr>
+      <w:tblGrid>
+        <w:gridCol w:w="988"/>
+        <w:gridCol w:w="1984"/>
+        <w:gridCol w:w="1559"/>
+        <w:gridCol w:w="3765"/>
+      </w:tblGrid>
+      <w:tr>
+        <w:tc>
+          <w:tcPr>
+            <w:tcW w:w="988" w:type="dxa"/>
+          </w:tcPr>
+          <w:p>
+            <w:pPr>
+              <w:spacing w:line="360" w:lineRule="auto"/>
+              <w:rPr>
+                <w:rFonts w:hint="eastAsia"/>
+              </w:rPr>
+            </w:pPr>
+            <w:r>
+              <w:rPr>
+                <w:rFonts w:hint="eastAsia"/>
+              </w:rPr>
+              <w:t>序号</w:t>
+            </w:r>
+          </w:p>
+        </w:tc>
+        <w:tc>
+          <w:tcPr>
+            <w:tcW w:w="1984" w:type="dxa"/>
+          </w:tcPr>
+          <w:p>
+            <w:pPr>
+              <w:spacing w:line="360" w:lineRule="auto"/>
+              <w:rPr>
+                <w:rFonts w:hint="eastAsia"/>
+              </w:rPr>
+            </w:pPr>
+            <w:r>
+              <w:rPr>
+                <w:rFonts w:hint="eastAsia"/>
+              </w:rPr>
+              <w:t>品牌名</w:t>
+            </w:r>
+          </w:p>
+        </w:tc>
+        <w:tc>
+          <w:tcPr>
+            <w:tcW w:w="1559" w:type="dxa"/>
+          </w:tcPr>
+          <w:p>
+            <w:pPr>
+              <w:spacing w:line="360" w:lineRule="auto"/>
+              <w:rPr>
+                <w:rFonts w:hint="eastAsia"/>
+              </w:rPr>
+            </w:pPr>
+            <w:r>
+              <w:rPr>
+                <w:rFonts w:hint="eastAsia"/>
+              </w:rPr>
+              <w:t>编码</w:t>
+            </w:r>
+          </w:p>
+        </w:tc>
+        <w:tc>
+          <w:tcPr>
+            <w:tcW w:w="3765" w:type="dxa"/>
+          </w:tcPr>
+          <w:p>
+            <w:pPr>
+              <w:spacing w:line="360" w:lineRule="auto"/>
+              <w:rPr>
+                <w:rFonts w:hint="eastAsia"/>
+              </w:rPr>
+            </w:pPr>
+            <w:r>
+              <w:rPr>
+                <w:rFonts w:hint="eastAsia"/>
+              </w:rPr>
+              <w:t>具体资源码格式</w:t>
+            </w:r>
+          </w:p>
+        </w:tc>
+      </w:tr>
+      <w:tr>
+        <w:tc>
+          <w:tcPr>
+            <w:tcW w:w="988" w:type="dxa"/>
+          </w:tcPr>
+          <w:p>
+            <w:pPr>
+              <w:spacing w:line="360" w:lineRule="auto"/>
+              <w:rPr>
+                <w:rFonts w:hint="eastAsia"/>
+              </w:rPr>
+            </w:pPr>
+            <w:r>
+              <w:rPr>
+                <w:rFonts w:hint="eastAsia"/>
+              </w:rPr>
+              <w:t>1</w:t>
+            </w:r>
+          </w:p>
+        </w:tc>
+        <w:tc>
+          <w:tcPr>
+            <w:tcW w:w="1984" w:type="dxa"/>
+          </w:tcPr>
+          <w:p>
+            <w:pPr>
+              <w:spacing w:line="360" w:lineRule="auto"/>
+              <w:rPr>
+                <w:rFonts w:hint="eastAsia"/>
+              </w:rPr>
+            </w:pPr>
+            <w:r>
+              <w:rPr>
+                <w:rFonts w:hint="eastAsia"/>
+              </w:rPr>
+              <w:t>果树</w:t>
+            </w:r>
+          </w:p>
+        </w:tc>
+        <w:tc>
+          <w:tcPr>
+            <w:tcW w:w="1559" w:type="dxa"/>
+          </w:tcPr>
+          <w:p>
+            <w:pPr>
+              <w:spacing w:line="360" w:lineRule="auto"/>
+              <w:rPr>
+                <w:rFonts w:hint="eastAsia"/>
+              </w:rPr>
+            </w:pPr>
+            <w:r>
+              <w:rPr>
+                <w:rFonts w:hint="eastAsia"/>
+              </w:rPr>
+              <w:t>001</w:t>
+            </w:r>
+          </w:p>
+        </w:tc>
+        <w:tc>
+          <w:tcPr>
+            <w:tcW w:w="3765" w:type="dxa"/>
+          </w:tcPr>
+          <w:p>
+            <w:pPr>
+              <w:spacing w:line="360" w:lineRule="auto"/>
+              <w:rPr>
+                <w:rFonts w:hint="eastAsia"/>
+              </w:rPr>
+            </w:pPr>
+            <w:r>
+              <w:rPr>
+                <w:rFonts w:hint="eastAsia"/>
+              </w:rPr>
+              <w:t>地块码3，树码变长</w:t>
+            </w:r>
+          </w:p>
+        </w:tc>
+      </w:tr>
+      <w:tr>
+        <w:tc>
+          <w:tcPr>
+            <w:tcW w:w="988" w:type="dxa"/>
+          </w:tcPr>
+          <w:p>
+            <w:pPr>
+              <w:spacing w:line="360" w:lineRule="auto"/>
+              <w:rPr>
+                <w:rFonts w:hint="eastAsia"/>
+              </w:rPr>
+            </w:pPr>
+            <w:r>
+              <w:rPr>
+                <w:rFonts w:hint="eastAsia"/>
+              </w:rPr>
+              <w:t>2</w:t>
+            </w:r>
+          </w:p>
+        </w:tc>
+        <w:tc>
+          <w:tcPr>
+            <w:tcW w:w="1984" w:type="dxa"/>
+          </w:tcPr>
+          <w:p>
+            <w:pPr>
+              <w:spacing w:line="360" w:lineRule="auto"/>
+              <w:rPr>
+                <w:rFonts w:hint="eastAsia"/>
+              </w:rPr>
+            </w:pPr>
+            <w:r>
+              <w:rPr>
+                <w:rFonts w:hint="eastAsia"/>
+              </w:rPr>
+              <w:t>X</w:t>
+            </w:r>
+            <w:r>
+              <w:t>XXXXX</w:t>
+            </w:r>
+          </w:p>
+        </w:tc>
+        <w:tc>
+          <w:tcPr>
+            <w:tcW w:w="1559" w:type="dxa"/>
+          </w:tcPr>
+          <w:p>
+            <w:pPr>
+              <w:spacing w:line="360" w:lineRule="auto"/>
+              <w:rPr>
+                <w:rFonts w:hint="eastAsia"/>
+              </w:rPr>
+            </w:pPr>
+            <w:r>
+              <w:rPr>
+                <w:rFonts w:hint="eastAsia"/>
+              </w:rPr>
+              <w:t>X</w:t>
+            </w:r>
+            <w:r>
+              <w:t>XX</w:t>
+            </w:r>
+          </w:p>
+        </w:tc>
+        <w:tc>
+          <w:tcPr>
+            <w:tcW w:w="3765" w:type="dxa"/>
+          </w:tcPr>
+          <w:p>
+            <w:pPr>
+              <w:spacing w:line="360" w:lineRule="auto"/>
+              <w:rPr>
+                <w:rFonts w:hint="eastAsia"/>
+              </w:rPr>
+            </w:pPr>
+          </w:p>
+        </w:tc>
+      </w:tr>
+      <w:tr>
+        <w:tc>
+          <w:tcPr>
+            <w:tcW w:w="988" w:type="dxa"/>
+          </w:tcPr>
+          <w:p>
+            <w:pPr>
+              <w:spacing w:line="360" w:lineRule="auto"/>
+              <w:rPr>
+                <w:rFonts w:hint="eastAsia"/>
+              </w:rPr>
+            </w:pPr>
+          </w:p>
+        </w:tc>
+        <w:tc>
+          <w:tcPr>
+            <w:tcW w:w="1984" w:type="dxa"/>
+          </w:tcPr>
+          <w:p>
+            <w:pPr>
+              <w:spacing w:line="360" w:lineRule="auto"/>
+              <w:rPr>
+                <w:rFonts w:hint="eastAsia"/>
+              </w:rPr>
+            </w:pPr>
+          </w:p>
+        </w:tc>
+        <w:tc>
+          <w:tcPr>
+            <w:tcW w:w="1559" w:type="dxa"/>
+          </w:tcPr>
+          <w:p>
+            <w:pPr>
+              <w:spacing w:line="360" w:lineRule="auto"/>
+              <w:rPr>
+                <w:rFonts w:hint="eastAsia"/>
+              </w:rPr>
+            </w:pPr>
+          </w:p>
+        </w:tc>
+        <w:tc>
+          <w:tcPr>
+            <w:tcW w:w="3765" w:type="dxa"/>
+          </w:tcPr>
+          <w:p>
+            <w:pPr>
+              <w:spacing w:line="360" w:lineRule="auto"/>
+              <w:rPr>
+                <w:rFonts w:hint="eastAsia"/>
+              </w:rPr>
+            </w:pPr>
+          </w:p>
+        </w:tc>
+      </w:tr>
+    </w:tbl>
+    <w:p>
+      <w:pPr>
+        <w:spacing w:line="360" w:lineRule="auto"/>
+        <w:rPr>
+          <w:rFonts w:hint="eastAsia"/>
+        </w:rPr>
+      </w:pPr>
+    </w:p>
+    <w:p>
+      <w:pPr>
+        <w:spacing w:line="360" w:lineRule="auto"/>
+      </w:pPr>
+      <w:r>
+        <w:rPr>
+          <w:rFonts w:hint="eastAsia"/>
+        </w:rPr>
+        <w:t>三亩橘园首批二维码表</w:t>
+      </w:r>
+    </w:p>
+    <w:tbl>
+      <w:tblPr>
+        <w:tblW w:w="7920" w:type="dxa"/>
+        <w:tblLook w:val="04A0" w:firstRow="1" w:lastRow="0" w:firstColumn="1" w:lastColumn="0" w:noHBand="0" w:noVBand="1"/>
+      </w:tblPr>
+      <w:tblGrid>
+        <w:gridCol w:w="800"/>
+        <w:gridCol w:w="5980"/>
+        <w:gridCol w:w="1140"/>
+      </w:tblGrid>
+      <w:tr>
+        <w:trPr>
+          <w:trHeight w:val="276"/>
+        </w:trPr>
+        <w:tc>
+          <w:tcPr>
+            <w:tcW w:w="800" w:type="dxa"/>
+            <w:tcBorders>
+              <w:top w:val="single" w:sz="4" w:space="0" w:color="auto"/>
+              <w:left w:val="single" w:sz="4" w:space="0" w:color="auto"/>
+              <w:bottom w:val="single" w:sz="4" w:space="0" w:color="auto"/>
+              <w:right w:val="single" w:sz="4" w:space="0" w:color="auto"/>
+            </w:tcBorders>
+            <w:shd w:val="clear" w:color="auto" w:fill="auto"/>
+            <w:vAlign w:val="center"/>
+            <w:hideMark/>
+          </w:tcPr>
+          <w:p>
+            <w:pPr>
+              <w:widowControl/>
+              <w:rPr>
+                <w:rFonts w:ascii="等线" w:eastAsia="等线" w:hAnsi="等线" w:cs="宋体"/>
+                <w:color w:val="000000"/>
+                <w:kern w:val="0"/>
+                <w:szCs w:val="21"/>
+              </w:rPr>
+            </w:pPr>
+            <w:r>
+              <w:rPr>
+                <w:rFonts w:ascii="等线" w:eastAsia="等线" w:hAnsi="等线" w:cs="宋体" w:hint="eastAsia"/>
+                <w:color w:val="000000"/>
+                <w:kern w:val="0"/>
+                <w:szCs w:val="21"/>
+              </w:rPr>
+              <w:t>序号</w:t>
+            </w:r>
+          </w:p>
+        </w:tc>
+        <w:tc>
+          <w:tcPr>
+            <w:tcW w:w="5980" w:type="dxa"/>
+            <w:tcBorders>
+              <w:top w:val="single" w:sz="4" w:space="0" w:color="auto"/>
+              <w:left w:val="nil"/>
+              <w:bottom w:val="single" w:sz="4" w:space="0" w:color="auto"/>
+              <w:right w:val="single" w:sz="4" w:space="0" w:color="auto"/>
+            </w:tcBorders>
+            <w:shd w:val="clear" w:color="auto" w:fill="auto"/>
+            <w:vAlign w:val="center"/>
+            <w:hideMark/>
+          </w:tcPr>
+          <w:p>
+            <w:pPr>
+              <w:widowControl/>
+              <w:rPr>
+                <w:rFonts w:ascii="等线" w:eastAsia="等线" w:hAnsi="等线" w:cs="宋体" w:hint="eastAsia"/>
+                <w:color w:val="000000"/>
+                <w:kern w:val="0"/>
+                <w:szCs w:val="21"/>
+              </w:rPr>
+            </w:pPr>
+            <w:proofErr w:type="gramStart"/>
+            <w:r>
+              <w:rPr>
+                <w:rFonts w:ascii="等线" w:eastAsia="等线" w:hAnsi="等线" w:cs="宋体" w:hint="eastAsia"/>
+                <w:color w:val="000000"/>
+                <w:kern w:val="0"/>
+                <w:szCs w:val="21"/>
+              </w:rPr>
+              <w:t>二维码链接</w:t>
+            </w:r>
+            <w:proofErr w:type="gramEnd"/>
+          </w:p>
+        </w:tc>
+        <w:tc>
+          <w:tcPr>
+            <w:tcW w:w="1140" w:type="dxa"/>
+            <w:tcBorders>
+              <w:top w:val="single" w:sz="4" w:space="0" w:color="auto"/>
+              <w:left w:val="nil"/>
+              <w:bottom w:val="single" w:sz="4" w:space="0" w:color="auto"/>
+              <w:right w:val="single" w:sz="4" w:space="0" w:color="auto"/>
+            </w:tcBorders>
+            <w:shd w:val="clear" w:color="auto" w:fill="auto"/>
+            <w:vAlign w:val="center"/>
+            <w:hideMark/>
+          </w:tcPr>
+          <w:p>
+            <w:pPr>
+              <w:widowControl/>
+              <w:rPr>
+                <w:rFonts w:ascii="等线" w:eastAsia="等线" w:hAnsi="等线" w:cs="宋体" w:hint="eastAsia"/>
+                <w:color w:val="000000"/>
+                <w:kern w:val="0"/>
+                <w:szCs w:val="21"/>
+              </w:rPr>
+            </w:pPr>
+            <w:r>
+              <w:rPr>
+                <w:rFonts w:ascii="等线" w:eastAsia="等线" w:hAnsi="等线" w:cs="宋体" w:hint="eastAsia"/>
+                <w:color w:val="000000"/>
+                <w:kern w:val="0"/>
+                <w:szCs w:val="21"/>
+              </w:rPr>
+              <w:t>领养人</w:t>
+            </w:r>
+          </w:p>
+        </w:tc>
+      </w:tr>
+      <w:tr>
+        <w:trPr>
+          <w:trHeight w:val="276"/>
+        </w:trPr>
+        <w:tc>
+          <w:tcPr>
+            <w:tcW w:w="800" w:type="dxa"/>
+            <w:tcBorders>
+              <w:top w:val="nil"/>
+              <w:left w:val="single" w:sz="4" w:space="0" w:color="auto"/>
+              <w:bottom w:val="single" w:sz="4" w:space="0" w:color="auto"/>
+              <w:right w:val="single" w:sz="4" w:space="0" w:color="auto"/>
+            </w:tcBorders>
+            <w:shd w:val="clear" w:color="auto" w:fill="auto"/>
+            <w:vAlign w:val="center"/>
+            <w:hideMark/>
+          </w:tcPr>
+          <w:p>
+            <w:pPr>
+              <w:widowControl/>
+              <w:rPr>
+                <w:rFonts w:ascii="等线" w:eastAsia="等线" w:hAnsi="等线" w:cs="宋体" w:hint="eastAsia"/>
+                <w:color w:val="000000"/>
+                <w:kern w:val="0"/>
+                <w:szCs w:val="21"/>
+              </w:rPr>
+            </w:pPr>
+            <w:r>
+              <w:rPr>
+                <w:rFonts w:ascii="等线" w:eastAsia="等线" w:hAnsi="等线" w:cs="宋体" w:hint="eastAsia"/>
+                <w:color w:val="000000"/>
+                <w:kern w:val="0"/>
+                <w:szCs w:val="21"/>
+              </w:rPr>
+              <w:t>1</w:t>
+            </w:r>
+          </w:p>
+        </w:tc>
+        <w:tc>
+          <w:tcPr>
+            <w:tcW w:w="5980" w:type="dxa"/>
+            <w:tcBorders>
+              <w:top w:val="nil"/>
+              <w:left w:val="nil"/>
+              <w:bottom w:val="single" w:sz="4" w:space="0" w:color="auto"/>
+              <w:right w:val="single" w:sz="4" w:space="0" w:color="auto"/>
+            </w:tcBorders>
+            <w:shd w:val="clear" w:color="auto" w:fill="auto"/>
+            <w:noWrap/>
+            <w:vAlign w:val="center"/>
+            <w:hideMark/>
+          </w:tcPr>
+          <w:p>
+            <w:pPr>
+              <w:widowControl/>
+              <w:jc w:val="left"/>
+              <w:rPr>
+                <w:rFonts w:ascii="等线" w:eastAsia="等线" w:hAnsi="等线" w:cs="宋体" w:hint="eastAsia"/>
+                <w:color w:val="000000"/>
+                <w:kern w:val="0"/>
+                <w:sz w:val="22"/>
+              </w:rPr>
+            </w:pPr>
+            <w:r>
+              <w:rPr>
+                <w:rFonts w:ascii="等线" w:eastAsia="等线" w:hAnsi="等线" w:cs="宋体" w:hint="eastAsia"/>
+                <w:color w:val="000000"/>
+                <w:kern w:val="0"/>
+                <w:sz w:val="22"/>
+              </w:rPr>
+              <w:t>http://qrcode.3moranges.com/r/300100100010011</w:t>
+            </w:r>
+          </w:p>
+        </w:tc>
+        <w:tc>
+          <w:tcPr>
+            <w:tcW w:w="1140" w:type="dxa"/>
+            <w:tcBorders>
+              <w:top w:val="nil"/>
+              <w:left w:val="nil"/>
+              <w:bottom w:val="single" w:sz="4" w:space="0" w:color="auto"/>
+              <w:right w:val="single" w:sz="4" w:space="0" w:color="auto"/>
+            </w:tcBorders>
+            <w:shd w:val="clear" w:color="auto" w:fill="auto"/>
+            <w:vAlign w:val="center"/>
+            <w:hideMark/>
+          </w:tcPr>
+          <w:p>
+            <w:pPr>
+              <w:widowControl/>
+              <w:rPr>
+                <w:rFonts w:ascii="等线" w:eastAsia="等线" w:hAnsi="等线" w:cs="宋体" w:hint="eastAsia"/>
+                <w:color w:val="000000"/>
+                <w:kern w:val="0"/>
+                <w:szCs w:val="21"/>
+              </w:rPr>
+            </w:pPr>
+            <w:r>
+              <w:rPr>
+                <w:rFonts w:ascii="等线" w:eastAsia="等线" w:hAnsi="等线" w:cs="宋体" w:hint="eastAsia"/>
+                <w:color w:val="000000"/>
+                <w:kern w:val="0"/>
+                <w:szCs w:val="21"/>
+              </w:rPr>
+              <w:t xml:space="preserve">　</w:t>
+            </w:r>
+          </w:p>
+        </w:tc>
+      </w:tr>
+      <w:tr>
+        <w:trPr>
+          <w:trHeight w:val="276"/>
+        </w:trPr>
+        <w:tc>
+          <w:tcPr>
+            <w:tcW w:w="800" w:type="dxa"/>
+            <w:tcBorders>
+              <w:top w:val="nil"/>
+              <w:left w:val="single" w:sz="4" w:space="0" w:color="auto"/>
+              <w:bottom w:val="single" w:sz="4" w:space="0" w:color="auto"/>
+              <w:right w:val="single" w:sz="4" w:space="0" w:color="auto"/>
+            </w:tcBorders>
+            <w:shd w:val="clear" w:color="auto" w:fill="auto"/>
+            <w:vAlign w:val="center"/>
+            <w:hideMark/>
+          </w:tcPr>
+          <w:p>
+            <w:pPr>
+              <w:widowControl/>
+              <w:rPr>
+                <w:rFonts w:ascii="等线" w:eastAsia="等线" w:hAnsi="等线" w:cs="宋体" w:hint="eastAsia"/>
+                <w:color w:val="000000"/>
+                <w:kern w:val="0"/>
+                <w:szCs w:val="21"/>
+              </w:rPr>
+            </w:pPr>
+            <w:r>
+              <w:rPr>
+                <w:rFonts w:ascii="等线" w:eastAsia="等线" w:hAnsi="等线" w:cs="宋体" w:hint="eastAsia"/>
+                <w:color w:val="000000"/>
+                <w:kern w:val="0"/>
+                <w:szCs w:val="21"/>
+              </w:rPr>
+              <w:t>2</w:t>
+            </w:r>
+          </w:p>
+        </w:tc>
+        <w:tc>
+          <w:tcPr>
+            <w:tcW w:w="5980" w:type="dxa"/>
+            <w:tcBorders>
+              <w:top w:val="nil"/>
+              <w:left w:val="nil"/>
+              <w:bottom w:val="single" w:sz="4" w:space="0" w:color="auto"/>
+              <w:right w:val="single" w:sz="4" w:space="0" w:color="auto"/>
+            </w:tcBorders>
+            <w:shd w:val="clear" w:color="auto" w:fill="auto"/>
+            <w:noWrap/>
+            <w:vAlign w:val="center"/>
+            <w:hideMark/>
+          </w:tcPr>
+          <w:p>
+            <w:pPr>
+              <w:widowControl/>
+              <w:jc w:val="left"/>
+              <w:rPr>
+                <w:rFonts w:ascii="等线" w:eastAsia="等线" w:hAnsi="等线" w:cs="宋体" w:hint="eastAsia"/>
+                <w:color w:val="000000"/>
+                <w:kern w:val="0"/>
+                <w:sz w:val="22"/>
+              </w:rPr>
+            </w:pPr>
+            <w:hyperlink r:id="rId8" w:history="1">
+              <w:r>
+                <w:rPr>
+                  <w:rFonts w:ascii="等线" w:eastAsia="等线" w:hAnsi="等线" w:cs="宋体" w:hint="eastAsia"/>
+                  <w:color w:val="000000"/>
+                  <w:kern w:val="0"/>
+                  <w:sz w:val="22"/>
+                </w:rPr>
+                <w:t>http://qrcode.3moranges.com/r/300100100010012</w:t>
+              </w:r>
+            </w:hyperlink>
+          </w:p>
+        </w:tc>
+        <w:tc>
+          <w:tcPr>
+            <w:tcW w:w="1140" w:type="dxa"/>
+            <w:tcBorders>
+              <w:top w:val="nil"/>
+              <w:left w:val="nil"/>
+              <w:bottom w:val="single" w:sz="4" w:space="0" w:color="auto"/>
+              <w:right w:val="single" w:sz="4" w:space="0" w:color="auto"/>
+            </w:tcBorders>
+            <w:shd w:val="clear" w:color="auto" w:fill="auto"/>
+            <w:vAlign w:val="center"/>
+            <w:hideMark/>
+          </w:tcPr>
+          <w:p>
+            <w:pPr>
+              <w:widowControl/>
+              <w:rPr>
+                <w:rFonts w:ascii="等线" w:eastAsia="等线" w:hAnsi="等线" w:cs="宋体" w:hint="eastAsia"/>
+                <w:color w:val="000000"/>
+                <w:kern w:val="0"/>
+                <w:szCs w:val="21"/>
+              </w:rPr>
+            </w:pPr>
+            <w:r>
+              <w:rPr>
+                <w:rFonts w:ascii="等线" w:eastAsia="等线" w:hAnsi="等线" w:cs="宋体" w:hint="eastAsia"/>
+                <w:color w:val="000000"/>
+                <w:kern w:val="0"/>
+                <w:szCs w:val="21"/>
+              </w:rPr>
+              <w:t xml:space="preserve">　</w:t>
+            </w:r>
+          </w:p>
+        </w:tc>
+      </w:tr>
+      <w:tr>
+        <w:trPr>
+          <w:trHeight w:val="276"/>
+        </w:trPr>
+        <w:tc>
+          <w:tcPr>
+            <w:tcW w:w="800" w:type="dxa"/>
+            <w:tcBorders>
+              <w:top w:val="nil"/>
+              <w:left w:val="single" w:sz="4" w:space="0" w:color="auto"/>
+              <w:bottom w:val="single" w:sz="4" w:space="0" w:color="auto"/>
+              <w:right w:val="single" w:sz="4" w:space="0" w:color="auto"/>
+            </w:tcBorders>
+            <w:shd w:val="clear" w:color="auto" w:fill="auto"/>
+            <w:vAlign w:val="center"/>
+            <w:hideMark/>
+          </w:tcPr>
+          <w:p>
+            <w:pPr>
+              <w:widowControl/>
+              <w:rPr>
+                <w:rFonts w:ascii="等线" w:eastAsia="等线" w:hAnsi="等线" w:cs="宋体" w:hint="eastAsia"/>
+                <w:color w:val="000000"/>
+                <w:kern w:val="0"/>
+                <w:szCs w:val="21"/>
+              </w:rPr>
+            </w:pPr>
+            <w:r>
+              <w:rPr>
+                <w:rFonts w:ascii="等线" w:eastAsia="等线" w:hAnsi="等线" w:cs="宋体" w:hint="eastAsia"/>
+                <w:color w:val="000000"/>
+                <w:kern w:val="0"/>
+                <w:szCs w:val="21"/>
+              </w:rPr>
+              <w:lastRenderedPageBreak/>
+              <w:t>3</w:t>
+            </w:r>
+          </w:p>
+        </w:tc>
+        <w:tc>
+          <w:tcPr>
+            <w:tcW w:w="5980" w:type="dxa"/>
+            <w:tcBorders>
+              <w:top w:val="nil"/>
+              <w:left w:val="nil"/>
+              <w:bottom w:val="single" w:sz="4" w:space="0" w:color="auto"/>
+              <w:right w:val="single" w:sz="4" w:space="0" w:color="auto"/>
+            </w:tcBorders>
+            <w:shd w:val="clear" w:color="auto" w:fill="auto"/>
+            <w:noWrap/>
+            <w:vAlign w:val="center"/>
+            <w:hideMark/>
+          </w:tcPr>
+          <w:p>
+            <w:pPr>
+              <w:widowControl/>
+              <w:jc w:val="left"/>
+              <w:rPr>
+                <w:rFonts w:ascii="等线" w:eastAsia="等线" w:hAnsi="等线" w:cs="宋体" w:hint="eastAsia"/>
+                <w:color w:val="000000"/>
+                <w:kern w:val="0"/>
+                <w:sz w:val="22"/>
+              </w:rPr>
+            </w:pPr>
+            <w:hyperlink r:id="rId9" w:history="1">
+              <w:r>
+                <w:rPr>
+                  <w:rFonts w:ascii="等线" w:eastAsia="等线" w:hAnsi="等线" w:cs="宋体" w:hint="eastAsia"/>
+                  <w:color w:val="000000"/>
+                  <w:kern w:val="0"/>
+                  <w:sz w:val="22"/>
+                </w:rPr>
+                <w:t>http://qrcode.3moranges.com/r/300100100010013</w:t>
+              </w:r>
+            </w:hyperlink>
+          </w:p>
+        </w:tc>
+        <w:tc>
+          <w:tcPr>
+            <w:tcW w:w="1140" w:type="dxa"/>
+            <w:tcBorders>
+              <w:top w:val="nil"/>
+              <w:left w:val="nil"/>
+              <w:bottom w:val="single" w:sz="4" w:space="0" w:color="auto"/>
+              <w:right w:val="single" w:sz="4" w:space="0" w:color="auto"/>
+            </w:tcBorders>
+            <w:shd w:val="clear" w:color="auto" w:fill="auto"/>
+            <w:vAlign w:val="center"/>
+            <w:hideMark/>
+          </w:tcPr>
+          <w:p>
+            <w:pPr>
+              <w:widowControl/>
+              <w:rPr>
+                <w:rFonts w:ascii="等线" w:eastAsia="等线" w:hAnsi="等线" w:cs="宋体" w:hint="eastAsia"/>
+                <w:color w:val="000000"/>
+                <w:kern w:val="0"/>
+                <w:szCs w:val="21"/>
+              </w:rPr>
+            </w:pPr>
+            <w:r>
+              <w:rPr>
+                <w:rFonts w:ascii="等线" w:eastAsia="等线" w:hAnsi="等线" w:cs="宋体" w:hint="eastAsia"/>
+                <w:color w:val="000000"/>
+                <w:kern w:val="0"/>
+                <w:szCs w:val="21"/>
+              </w:rPr>
+              <w:t xml:space="preserve">　</w:t>
+            </w:r>
+          </w:p>
+        </w:tc>
+      </w:tr>
+      <w:tr>
+        <w:trPr>
+          <w:trHeight w:val="276"/>
+        </w:trPr>
+        <w:tc>
+          <w:tcPr>
+            <w:tcW w:w="800" w:type="dxa"/>
+            <w:tcBorders>
+              <w:top w:val="nil"/>
+              <w:left w:val="single" w:sz="4" w:space="0" w:color="auto"/>
+              <w:bottom w:val="single" w:sz="4" w:space="0" w:color="auto"/>
+              <w:right w:val="single" w:sz="4" w:space="0" w:color="auto"/>
+            </w:tcBorders>
+            <w:shd w:val="clear" w:color="auto" w:fill="auto"/>
+            <w:vAlign w:val="center"/>
+            <w:hideMark/>
+          </w:tcPr>
+          <w:p>
+            <w:pPr>
+              <w:widowControl/>
+              <w:rPr>
+                <w:rFonts w:ascii="等线" w:eastAsia="等线" w:hAnsi="等线" w:cs="宋体" w:hint="eastAsia"/>
+                <w:color w:val="000000"/>
+                <w:kern w:val="0"/>
+                <w:szCs w:val="21"/>
+              </w:rPr>
+            </w:pPr>
+            <w:r>
+              <w:rPr>
+                <w:rFonts w:ascii="等线" w:eastAsia="等线" w:hAnsi="等线" w:cs="宋体" w:hint="eastAsia"/>
+                <w:color w:val="000000"/>
+                <w:kern w:val="0"/>
+                <w:szCs w:val="21"/>
+              </w:rPr>
+              <w:t>4</w:t>
+            </w:r>
+          </w:p>
+        </w:tc>
+        <w:tc>
+          <w:tcPr>
+            <w:tcW w:w="5980" w:type="dxa"/>
+            <w:tcBorders>
+              <w:top w:val="nil"/>
+              <w:left w:val="nil"/>
+              <w:bottom w:val="single" w:sz="4" w:space="0" w:color="auto"/>
+              <w:right w:val="single" w:sz="4" w:space="0" w:color="auto"/>
+            </w:tcBorders>
+            <w:shd w:val="clear" w:color="auto" w:fill="auto"/>
+            <w:noWrap/>
+            <w:vAlign w:val="center"/>
+            <w:hideMark/>
+          </w:tcPr>
+          <w:p>
+            <w:pPr>
+              <w:widowControl/>
+              <w:jc w:val="left"/>
+              <w:rPr>
+                <w:rFonts w:ascii="等线" w:eastAsia="等线" w:hAnsi="等线" w:cs="宋体" w:hint="eastAsia"/>
+                <w:color w:val="000000"/>
+                <w:kern w:val="0"/>
+                <w:sz w:val="22"/>
+              </w:rPr>
+            </w:pPr>
+            <w:hyperlink r:id="rId10" w:history="1">
+              <w:r>
+                <w:rPr>
+                  <w:rFonts w:ascii="等线" w:eastAsia="等线" w:hAnsi="等线" w:cs="宋体" w:hint="eastAsia"/>
+                  <w:color w:val="000000"/>
+                  <w:kern w:val="0"/>
+                  <w:sz w:val="22"/>
+                </w:rPr>
+                <w:t>http://qrcode.3moranges.com/r/300100100010014</w:t>
+              </w:r>
+            </w:hyperlink>
+          </w:p>
+        </w:tc>
+        <w:tc>
+          <w:tcPr>
+            <w:tcW w:w="1140" w:type="dxa"/>
+            <w:tcBorders>
+              <w:top w:val="nil"/>
+              <w:left w:val="nil"/>
+              <w:bottom w:val="single" w:sz="4" w:space="0" w:color="auto"/>
+              <w:right w:val="single" w:sz="4" w:space="0" w:color="auto"/>
+            </w:tcBorders>
+            <w:shd w:val="clear" w:color="auto" w:fill="auto"/>
+            <w:vAlign w:val="center"/>
+            <w:hideMark/>
+          </w:tcPr>
+          <w:p>
+            <w:pPr>
+              <w:widowControl/>
+              <w:rPr>
+                <w:rFonts w:ascii="等线" w:eastAsia="等线" w:hAnsi="等线" w:cs="宋体" w:hint="eastAsia"/>
+                <w:color w:val="000000"/>
+                <w:kern w:val="0"/>
+                <w:szCs w:val="21"/>
+              </w:rPr>
+            </w:pPr>
+            <w:r>
+              <w:rPr>
+                <w:rFonts w:ascii="等线" w:eastAsia="等线" w:hAnsi="等线" w:cs="宋体" w:hint="eastAsia"/>
+                <w:color w:val="000000"/>
+                <w:kern w:val="0"/>
+                <w:szCs w:val="21"/>
+              </w:rPr>
+              <w:t xml:space="preserve">　</w:t>
+            </w:r>
+          </w:p>
+        </w:tc>
+      </w:tr>
+      <w:tr>
+        <w:trPr>
+          <w:trHeight w:val="276"/>
+        </w:trPr>
+        <w:tc>
+          <w:tcPr>
+            <w:tcW w:w="800" w:type="dxa"/>
+            <w:tcBorders>
+              <w:top w:val="nil"/>
+              <w:left w:val="single" w:sz="4" w:space="0" w:color="auto"/>
+              <w:bottom w:val="single" w:sz="4" w:space="0" w:color="auto"/>
+              <w:right w:val="single" w:sz="4" w:space="0" w:color="auto"/>
+            </w:tcBorders>
+            <w:shd w:val="clear" w:color="auto" w:fill="auto"/>
+            <w:vAlign w:val="center"/>
+            <w:hideMark/>
+          </w:tcPr>
+          <w:p>
+            <w:pPr>
+              <w:widowControl/>
+              <w:rPr>
+                <w:rFonts w:ascii="等线" w:eastAsia="等线" w:hAnsi="等线" w:cs="宋体" w:hint="eastAsia"/>
+                <w:color w:val="000000"/>
+                <w:kern w:val="0"/>
+                <w:szCs w:val="21"/>
+              </w:rPr>
+            </w:pPr>
+            <w:r>
+              <w:rPr>
+                <w:rFonts w:ascii="等线" w:eastAsia="等线" w:hAnsi="等线" w:cs="宋体" w:hint="eastAsia"/>
+                <w:color w:val="000000"/>
+                <w:kern w:val="0"/>
+                <w:szCs w:val="21"/>
+              </w:rPr>
+              <w:t>5</w:t>
+            </w:r>
+          </w:p>
+        </w:tc>
+        <w:tc>
+          <w:tcPr>
+            <w:tcW w:w="5980" w:type="dxa"/>
+            <w:tcBorders>
+              <w:top w:val="nil"/>
+              <w:left w:val="nil"/>
+              <w:bottom w:val="single" w:sz="4" w:space="0" w:color="auto"/>
+              <w:right w:val="single" w:sz="4" w:space="0" w:color="auto"/>
+            </w:tcBorders>
+            <w:shd w:val="clear" w:color="auto" w:fill="auto"/>
+            <w:noWrap/>
+            <w:vAlign w:val="center"/>
+            <w:hideMark/>
+          </w:tcPr>
+          <w:p>
+            <w:pPr>
+              <w:widowControl/>
+              <w:jc w:val="left"/>
+              <w:rPr>
+                <w:rFonts w:ascii="等线" w:eastAsia="等线" w:hAnsi="等线" w:cs="宋体" w:hint="eastAsia"/>
+                <w:color w:val="000000"/>
+                <w:kern w:val="0"/>
+                <w:sz w:val="22"/>
+              </w:rPr>
+            </w:pPr>
+            <w:hyperlink r:id="rId11" w:history="1">
+              <w:r>
+                <w:rPr>
+                  <w:rFonts w:ascii="等线" w:eastAsia="等线" w:hAnsi="等线" w:cs="宋体" w:hint="eastAsia"/>
+                  <w:color w:val="000000"/>
+                  <w:kern w:val="0"/>
+                  <w:sz w:val="22"/>
+                </w:rPr>
+                <w:t>http://qrcode.3moranges.com/r/300100100010015</w:t>
+              </w:r>
+            </w:hyperlink>
+          </w:p>
+        </w:tc>
+        <w:tc>
+          <w:tcPr>
+            <w:tcW w:w="1140" w:type="dxa"/>
+            <w:tcBorders>
+              <w:top w:val="nil"/>
+              <w:left w:val="nil"/>
+              <w:bottom w:val="single" w:sz="4" w:space="0" w:color="auto"/>
+              <w:right w:val="single" w:sz="4" w:space="0" w:color="auto"/>
+            </w:tcBorders>
+            <w:shd w:val="clear" w:color="auto" w:fill="auto"/>
+            <w:vAlign w:val="center"/>
+            <w:hideMark/>
+          </w:tcPr>
+          <w:p>
+            <w:pPr>
+              <w:widowControl/>
+              <w:rPr>
+                <w:rFonts w:ascii="等线" w:eastAsia="等线" w:hAnsi="等线" w:cs="宋体" w:hint="eastAsia"/>
+                <w:color w:val="000000"/>
+                <w:kern w:val="0"/>
+                <w:szCs w:val="21"/>
+              </w:rPr>
+            </w:pPr>
+            <w:r>
+              <w:rPr>
+                <w:rFonts w:ascii="等线" w:eastAsia="等线" w:hAnsi="等线" w:cs="宋体" w:hint="eastAsia"/>
+                <w:color w:val="000000"/>
+                <w:kern w:val="0"/>
+                <w:szCs w:val="21"/>
+              </w:rPr>
+              <w:t xml:space="preserve">　</w:t>
+            </w:r>
+          </w:p>
+        </w:tc>
+      </w:tr>
+      <w:tr>
+        <w:trPr>
+          <w:trHeight w:val="276"/>
+        </w:trPr>
+        <w:tc>
+          <w:tcPr>
+            <w:tcW w:w="800" w:type="dxa"/>
+            <w:tcBorders>
+              <w:top w:val="nil"/>
+              <w:left w:val="single" w:sz="4" w:space="0" w:color="auto"/>
+              <w:bottom w:val="single" w:sz="4" w:space="0" w:color="auto"/>
+              <w:right w:val="single" w:sz="4" w:space="0" w:color="auto"/>
+            </w:tcBorders>
+            <w:shd w:val="clear" w:color="auto" w:fill="auto"/>
+            <w:vAlign w:val="center"/>
+            <w:hideMark/>
+          </w:tcPr>
+          <w:p>
+            <w:pPr>
+              <w:widowControl/>
+              <w:rPr>
+                <w:rFonts w:ascii="等线" w:eastAsia="等线" w:hAnsi="等线" w:cs="宋体" w:hint="eastAsia"/>
+                <w:color w:val="000000"/>
+                <w:kern w:val="0"/>
+                <w:szCs w:val="21"/>
+              </w:rPr>
+            </w:pPr>
+            <w:r>
+              <w:rPr>
+                <w:rFonts w:ascii="等线" w:eastAsia="等线" w:hAnsi="等线" w:cs="宋体" w:hint="eastAsia"/>
+                <w:color w:val="000000"/>
+                <w:kern w:val="0"/>
+                <w:szCs w:val="21"/>
+              </w:rPr>
+              <w:t>6</w:t>
+            </w:r>
+          </w:p>
+        </w:tc>
+        <w:tc>
+          <w:tcPr>
+            <w:tcW w:w="5980" w:type="dxa"/>
+            <w:tcBorders>
+              <w:top w:val="nil"/>
+              <w:left w:val="nil"/>
+              <w:bottom w:val="single" w:sz="4" w:space="0" w:color="auto"/>
+              <w:right w:val="single" w:sz="4" w:space="0" w:color="auto"/>
+            </w:tcBorders>
+            <w:shd w:val="clear" w:color="auto" w:fill="auto"/>
+            <w:noWrap/>
+            <w:vAlign w:val="center"/>
+            <w:hideMark/>
+          </w:tcPr>
+          <w:p>
+            <w:pPr>
+              <w:widowControl/>
+              <w:jc w:val="left"/>
+              <w:rPr>
+                <w:rFonts w:ascii="等线" w:eastAsia="等线" w:hAnsi="等线" w:cs="宋体" w:hint="eastAsia"/>
+                <w:color w:val="000000"/>
+                <w:kern w:val="0"/>
+                <w:sz w:val="22"/>
+              </w:rPr>
+            </w:pPr>
+            <w:hyperlink r:id="rId12" w:history="1">
+              <w:r>
+                <w:rPr>
+                  <w:rFonts w:ascii="等线" w:eastAsia="等线" w:hAnsi="等线" w:cs="宋体" w:hint="eastAsia"/>
+                  <w:color w:val="000000"/>
+                  <w:kern w:val="0"/>
+                  <w:sz w:val="22"/>
+                </w:rPr>
+                <w:t>http://qrcode.3moranges.com/r/300100100010016</w:t>
+              </w:r>
+            </w:hyperlink>
+          </w:p>
+        </w:tc>
+        <w:tc>
+          <w:tcPr>
+            <w:tcW w:w="1140" w:type="dxa"/>
+            <w:tcBorders>
+              <w:top w:val="nil"/>
+              <w:left w:val="nil"/>
+              <w:bottom w:val="single" w:sz="4" w:space="0" w:color="auto"/>
+              <w:right w:val="single" w:sz="4" w:space="0" w:color="auto"/>
+            </w:tcBorders>
+            <w:shd w:val="clear" w:color="auto" w:fill="auto"/>
+            <w:vAlign w:val="center"/>
+            <w:hideMark/>
+          </w:tcPr>
+          <w:p>
+            <w:pPr>
+              <w:widowControl/>
+              <w:rPr>
+                <w:rFonts w:ascii="等线" w:eastAsia="等线" w:hAnsi="等线" w:cs="宋体" w:hint="eastAsia"/>
+                <w:color w:val="000000"/>
+                <w:kern w:val="0"/>
+                <w:szCs w:val="21"/>
+              </w:rPr>
+            </w:pPr>
+            <w:r>
+              <w:rPr>
+                <w:rFonts w:ascii="等线" w:eastAsia="等线" w:hAnsi="等线" w:cs="宋体" w:hint="eastAsia"/>
+                <w:color w:val="000000"/>
+                <w:kern w:val="0"/>
+                <w:szCs w:val="21"/>
+              </w:rPr>
+              <w:t xml:space="preserve">　</w:t>
+            </w:r>
+          </w:p>
+        </w:tc>
+      </w:tr>
+      <w:tr>
+        <w:trPr>
+          <w:trHeight w:val="276"/>
+        </w:trPr>
+        <w:tc>
+          <w:tcPr>
+            <w:tcW w:w="800" w:type="dxa"/>
+            <w:tcBorders>
+              <w:top w:val="nil"/>
+              <w:left w:val="single" w:sz="4" w:space="0" w:color="auto"/>
+              <w:bottom w:val="single" w:sz="4" w:space="0" w:color="auto"/>
+              <w:right w:val="single" w:sz="4" w:space="0" w:color="auto"/>
+            </w:tcBorders>
+            <w:shd w:val="clear" w:color="auto" w:fill="auto"/>
+            <w:vAlign w:val="center"/>
+            <w:hideMark/>
+          </w:tcPr>
+          <w:p>
+            <w:pPr>
+              <w:widowControl/>
+              <w:rPr>
+                <w:rFonts w:ascii="等线" w:eastAsia="等线" w:hAnsi="等线" w:cs="宋体" w:hint="eastAsia"/>
+                <w:color w:val="000000"/>
+                <w:kern w:val="0"/>
+                <w:szCs w:val="21"/>
+              </w:rPr>
+            </w:pPr>
+            <w:r>
+              <w:rPr>
+                <w:rFonts w:ascii="等线" w:eastAsia="等线" w:hAnsi="等线" w:cs="宋体" w:hint="eastAsia"/>
+                <w:color w:val="000000"/>
+                <w:kern w:val="0"/>
+                <w:szCs w:val="21"/>
+              </w:rPr>
+              <w:t>7</w:t>
+            </w:r>
+          </w:p>
+        </w:tc>
+        <w:tc>
+          <w:tcPr>
+            <w:tcW w:w="5980" w:type="dxa"/>
+            <w:tcBorders>
+              <w:top w:val="nil"/>
+              <w:left w:val="nil"/>
+              <w:bottom w:val="single" w:sz="4" w:space="0" w:color="auto"/>
+              <w:right w:val="single" w:sz="4" w:space="0" w:color="auto"/>
+            </w:tcBorders>
+            <w:shd w:val="clear" w:color="auto" w:fill="auto"/>
+            <w:noWrap/>
+            <w:vAlign w:val="center"/>
+            <w:hideMark/>
+          </w:tcPr>
+          <w:p>
+            <w:pPr>
+              <w:widowControl/>
+              <w:jc w:val="left"/>
+              <w:rPr>
+                <w:rFonts w:ascii="等线" w:eastAsia="等线" w:hAnsi="等线" w:cs="宋体" w:hint="eastAsia"/>
+                <w:color w:val="000000"/>
+                <w:kern w:val="0"/>
+                <w:sz w:val="22"/>
+              </w:rPr>
+            </w:pPr>
+            <w:hyperlink r:id="rId13" w:history="1">
+              <w:r>
+                <w:rPr>
+                  <w:rFonts w:ascii="等线" w:eastAsia="等线" w:hAnsi="等线" w:cs="宋体" w:hint="eastAsia"/>
+                  <w:color w:val="000000"/>
+                  <w:kern w:val="0"/>
+                  <w:sz w:val="22"/>
+                </w:rPr>
+                <w:t>http://qrcode.3moranges.com/r/300100100010017</w:t>
+              </w:r>
+            </w:hyperlink>
+          </w:p>
+        </w:tc>
+        <w:tc>
+          <w:tcPr>
+            <w:tcW w:w="1140" w:type="dxa"/>
+            <w:tcBorders>
+              <w:top w:val="nil"/>
+              <w:left w:val="nil"/>
+              <w:bottom w:val="single" w:sz="4" w:space="0" w:color="auto"/>
+              <w:right w:val="single" w:sz="4" w:space="0" w:color="auto"/>
+            </w:tcBorders>
+            <w:shd w:val="clear" w:color="auto" w:fill="auto"/>
+            <w:vAlign w:val="center"/>
+            <w:hideMark/>
+          </w:tcPr>
+          <w:p>
+            <w:pPr>
+              <w:widowControl/>
+              <w:rPr>
+                <w:rFonts w:ascii="等线" w:eastAsia="等线" w:hAnsi="等线" w:cs="宋体" w:hint="eastAsia"/>
+                <w:color w:val="000000"/>
+                <w:kern w:val="0"/>
+                <w:szCs w:val="21"/>
+              </w:rPr>
+            </w:pPr>
+            <w:r>
+              <w:rPr>
+                <w:rFonts w:ascii="等线" w:eastAsia="等线" w:hAnsi="等线" w:cs="宋体" w:hint="eastAsia"/>
+                <w:color w:val="000000"/>
+                <w:kern w:val="0"/>
+                <w:szCs w:val="21"/>
+              </w:rPr>
+              <w:t xml:space="preserve">　</w:t>
+            </w:r>
+          </w:p>
+        </w:tc>
+      </w:tr>
+      <w:tr>
+        <w:trPr>
+          <w:trHeight w:val="276"/>
+        </w:trPr>
+        <w:tc>
+          <w:tcPr>
+            <w:tcW w:w="800" w:type="dxa"/>
+            <w:tcBorders>
+              <w:top w:val="nil"/>
+              <w:left w:val="single" w:sz="4" w:space="0" w:color="auto"/>
+              <w:bottom w:val="single" w:sz="4" w:space="0" w:color="auto"/>
+              <w:right w:val="single" w:sz="4" w:space="0" w:color="auto"/>
+            </w:tcBorders>
+            <w:shd w:val="clear" w:color="auto" w:fill="auto"/>
+            <w:vAlign w:val="center"/>
+            <w:hideMark/>
+          </w:tcPr>
+          <w:p>
+            <w:pPr>
+              <w:widowControl/>
+              <w:rPr>
+                <w:rFonts w:ascii="等线" w:eastAsia="等线" w:hAnsi="等线" w:cs="宋体" w:hint="eastAsia"/>
+                <w:color w:val="000000"/>
+                <w:kern w:val="0"/>
+                <w:szCs w:val="21"/>
+              </w:rPr>
+            </w:pPr>
+            <w:r>
+              <w:rPr>
+                <w:rFonts w:ascii="等线" w:eastAsia="等线" w:hAnsi="等线" w:cs="宋体" w:hint="eastAsia"/>
+                <w:color w:val="000000"/>
+                <w:kern w:val="0"/>
+                <w:szCs w:val="21"/>
+              </w:rPr>
+              <w:t>8</w:t>
+            </w:r>
+          </w:p>
+        </w:tc>
+        <w:tc>
+          <w:tcPr>
+            <w:tcW w:w="5980" w:type="dxa"/>
+            <w:tcBorders>
+              <w:top w:val="nil"/>
+              <w:left w:val="nil"/>
+              <w:bottom w:val="single" w:sz="4" w:space="0" w:color="auto"/>
+              <w:right w:val="single" w:sz="4" w:space="0" w:color="auto"/>
+            </w:tcBorders>
+            <w:shd w:val="clear" w:color="auto" w:fill="auto"/>
+            <w:noWrap/>
+            <w:vAlign w:val="center"/>
+            <w:hideMark/>
+          </w:tcPr>
+          <w:p>
+            <w:pPr>
+              <w:widowControl/>
+              <w:jc w:val="left"/>
+              <w:rPr>
+                <w:rFonts w:ascii="等线" w:eastAsia="等线" w:hAnsi="等线" w:cs="宋体" w:hint="eastAsia"/>
+                <w:color w:val="000000"/>
+                <w:kern w:val="0"/>
+                <w:sz w:val="22"/>
+              </w:rPr>
+            </w:pPr>
+            <w:hyperlink r:id="rId14" w:history="1">
+              <w:r>
+                <w:rPr>
+                  <w:rFonts w:ascii="等线" w:eastAsia="等线" w:hAnsi="等线" w:cs="宋体" w:hint="eastAsia"/>
+                  <w:color w:val="000000"/>
+                  <w:kern w:val="0"/>
+                  <w:sz w:val="22"/>
+                </w:rPr>
+                <w:t>http://qrcode.3moranges.com/r/300100100010018</w:t>
+              </w:r>
+            </w:hyperlink>
+          </w:p>
+        </w:tc>
+        <w:tc>
+          <w:tcPr>
+            <w:tcW w:w="1140" w:type="dxa"/>
+            <w:tcBorders>
+              <w:top w:val="nil"/>
+              <w:left w:val="nil"/>
+              <w:bottom w:val="single" w:sz="4" w:space="0" w:color="auto"/>
+              <w:right w:val="single" w:sz="4" w:space="0" w:color="auto"/>
+            </w:tcBorders>
+            <w:shd w:val="clear" w:color="auto" w:fill="auto"/>
+            <w:vAlign w:val="center"/>
+            <w:hideMark/>
+          </w:tcPr>
+          <w:p>
+            <w:pPr>
+              <w:widowControl/>
+              <w:rPr>
+                <w:rFonts w:ascii="等线" w:eastAsia="等线" w:hAnsi="等线" w:cs="宋体" w:hint="eastAsia"/>
+                <w:color w:val="000000"/>
+                <w:kern w:val="0"/>
+                <w:szCs w:val="21"/>
+              </w:rPr>
+            </w:pPr>
+            <w:r>
+              <w:rPr>
+                <w:rFonts w:ascii="等线" w:eastAsia="等线" w:hAnsi="等线" w:cs="宋体" w:hint="eastAsia"/>
+                <w:color w:val="000000"/>
+                <w:kern w:val="0"/>
+                <w:szCs w:val="21"/>
+              </w:rPr>
+              <w:t xml:space="preserve">　</w:t>
+            </w:r>
+          </w:p>
+        </w:tc>
+      </w:tr>
+      <w:tr>
+        <w:trPr>
+          <w:trHeight w:val="276"/>
+        </w:trPr>
+        <w:tc>
+          <w:tcPr>
+            <w:tcW w:w="800" w:type="dxa"/>
+            <w:tcBorders>
+              <w:top w:val="nil"/>
+              <w:left w:val="single" w:sz="4" w:space="0" w:color="auto"/>
+              <w:bottom w:val="single" w:sz="4" w:space="0" w:color="auto"/>
+              <w:right w:val="single" w:sz="4" w:space="0" w:color="auto"/>
+            </w:tcBorders>
+            <w:shd w:val="clear" w:color="auto" w:fill="auto"/>
+            <w:vAlign w:val="center"/>
+            <w:hideMark/>
+          </w:tcPr>
+          <w:p>
+            <w:pPr>
+              <w:widowControl/>
+              <w:rPr>
+                <w:rFonts w:ascii="等线" w:eastAsia="等线" w:hAnsi="等线" w:cs="宋体" w:hint="eastAsia"/>
+                <w:color w:val="000000"/>
+                <w:kern w:val="0"/>
+                <w:szCs w:val="21"/>
+              </w:rPr>
+            </w:pPr>
+            <w:r>
+              <w:rPr>
+                <w:rFonts w:ascii="等线" w:eastAsia="等线" w:hAnsi="等线" w:cs="宋体" w:hint="eastAsia"/>
+                <w:color w:val="000000"/>
+                <w:kern w:val="0"/>
+                <w:szCs w:val="21"/>
+              </w:rPr>
+              <w:t>9</w:t>
+            </w:r>
+          </w:p>
+        </w:tc>
+        <w:tc>
+          <w:tcPr>
+            <w:tcW w:w="5980" w:type="dxa"/>
+            <w:tcBorders>
+              <w:top w:val="nil"/>
+              <w:left w:val="nil"/>
+              <w:bottom w:val="single" w:sz="4" w:space="0" w:color="auto"/>
+              <w:right w:val="single" w:sz="4" w:space="0" w:color="auto"/>
+            </w:tcBorders>
+            <w:shd w:val="clear" w:color="auto" w:fill="auto"/>
+            <w:noWrap/>
+            <w:vAlign w:val="center"/>
+            <w:hideMark/>
+          </w:tcPr>
+          <w:p>
+            <w:pPr>
+              <w:widowControl/>
+              <w:jc w:val="left"/>
+              <w:rPr>
+                <w:rFonts w:ascii="等线" w:eastAsia="等线" w:hAnsi="等线" w:cs="宋体" w:hint="eastAsia"/>
+                <w:color w:val="000000"/>
+                <w:kern w:val="0"/>
+                <w:sz w:val="22"/>
+              </w:rPr>
+            </w:pPr>
+            <w:hyperlink r:id="rId15" w:history="1">
+              <w:r>
+                <w:rPr>
+                  <w:rFonts w:ascii="等线" w:eastAsia="等线" w:hAnsi="等线" w:cs="宋体" w:hint="eastAsia"/>
+                  <w:color w:val="000000"/>
+                  <w:kern w:val="0"/>
+                  <w:sz w:val="22"/>
+                </w:rPr>
+                <w:t>http://qrcode.3moranges.com/r/300100100010019</w:t>
+              </w:r>
+            </w:hyperlink>
+          </w:p>
+        </w:tc>
+        <w:tc>
+          <w:tcPr>
+            <w:tcW w:w="1140" w:type="dxa"/>
+            <w:tcBorders>
+              <w:top w:val="nil"/>
+              <w:left w:val="nil"/>
+              <w:bottom w:val="single" w:sz="4" w:space="0" w:color="auto"/>
+              <w:right w:val="single" w:sz="4" w:space="0" w:color="auto"/>
+            </w:tcBorders>
+            <w:shd w:val="clear" w:color="auto" w:fill="auto"/>
+            <w:vAlign w:val="center"/>
+            <w:hideMark/>
+          </w:tcPr>
+          <w:p>
+            <w:pPr>
+              <w:widowControl/>
+              <w:rPr>
+                <w:rFonts w:ascii="等线" w:eastAsia="等线" w:hAnsi="等线" w:cs="宋体" w:hint="eastAsia"/>
+                <w:color w:val="000000"/>
+                <w:kern w:val="0"/>
+                <w:szCs w:val="21"/>
+              </w:rPr>
+            </w:pPr>
+            <w:r>
+              <w:rPr>
+                <w:rFonts w:ascii="等线" w:eastAsia="等线" w:hAnsi="等线" w:cs="宋体" w:hint="eastAsia"/>
+                <w:color w:val="000000"/>
+                <w:kern w:val="0"/>
+                <w:szCs w:val="21"/>
+              </w:rPr>
+              <w:t xml:space="preserve">　</w:t>
+            </w:r>
+          </w:p>
+        </w:tc>
+      </w:tr>
+      <w:tr>
+        <w:trPr>
+          <w:trHeight w:val="276"/>
+        </w:trPr>
+        <w:tc>
+          <w:tcPr>
+            <w:tcW w:w="800" w:type="dxa"/>
+            <w:tcBorders>
+              <w:top w:val="nil"/>
+              <w:left w:val="single" w:sz="4" w:space="0" w:color="auto"/>
+              <w:bottom w:val="single" w:sz="4" w:space="0" w:color="auto"/>
+              <w:right w:val="single" w:sz="4" w:space="0" w:color="auto"/>
+            </w:tcBorders>
+            <w:shd w:val="clear" w:color="auto" w:fill="auto"/>
+            <w:vAlign w:val="center"/>
+            <w:hideMark/>
+          </w:tcPr>
+          <w:p>
+            <w:pPr>
+              <w:widowControl/>
+              <w:rPr>
+                <w:rFonts w:ascii="等线" w:eastAsia="等线" w:hAnsi="等线" w:cs="宋体" w:hint="eastAsia"/>
+                <w:color w:val="000000"/>
+                <w:kern w:val="0"/>
+                <w:szCs w:val="21"/>
+              </w:rPr>
+            </w:pPr>
+            <w:r>
+              <w:rPr>
+                <w:rFonts w:ascii="等线" w:eastAsia="等线" w:hAnsi="等线" w:cs="宋体" w:hint="eastAsia"/>
+                <w:color w:val="000000"/>
+                <w:kern w:val="0"/>
+                <w:szCs w:val="21"/>
+              </w:rPr>
+              <w:t>10</w:t>
+            </w:r>
+          </w:p>
+        </w:tc>
+        <w:tc>
+          <w:tcPr>
+            <w:tcW w:w="5980" w:type="dxa"/>
+            <w:tcBorders>
+              <w:top w:val="nil"/>
+              <w:left w:val="nil"/>
+              <w:bottom w:val="single" w:sz="4" w:space="0" w:color="auto"/>
+              <w:right w:val="single" w:sz="4" w:space="0" w:color="auto"/>
+            </w:tcBorders>
+            <w:shd w:val="clear" w:color="auto" w:fill="auto"/>
+            <w:noWrap/>
+            <w:vAlign w:val="center"/>
+            <w:hideMark/>
+          </w:tcPr>
+          <w:p>
+            <w:pPr>
+              <w:widowControl/>
+              <w:jc w:val="left"/>
+              <w:rPr>
+                <w:rFonts w:ascii="等线" w:eastAsia="等线" w:hAnsi="等线" w:cs="宋体" w:hint="eastAsia"/>
+                <w:color w:val="000000"/>
+                <w:kern w:val="0"/>
+                <w:sz w:val="22"/>
+              </w:rPr>
+            </w:pPr>
+            <w:hyperlink r:id="rId16" w:history="1">
+              <w:r>
+                <w:rPr>
+                  <w:rFonts w:ascii="等线" w:eastAsia="等线" w:hAnsi="等线" w:cs="宋体" w:hint="eastAsia"/>
+                  <w:color w:val="000000"/>
+                  <w:kern w:val="0"/>
+                  <w:sz w:val="22"/>
+                </w:rPr>
+                <w:t>http://qrcode.3moranges.com/r/3001001000100110</w:t>
+              </w:r>
+            </w:hyperlink>
+          </w:p>
+        </w:tc>
+        <w:tc>
+          <w:tcPr>
+            <w:tcW w:w="1140" w:type="dxa"/>
+            <w:tcBorders>
+              <w:top w:val="nil"/>
+              <w:left w:val="nil"/>
+              <w:bottom w:val="single" w:sz="4" w:space="0" w:color="auto"/>
+              <w:right w:val="single" w:sz="4" w:space="0" w:color="auto"/>
+            </w:tcBorders>
+            <w:shd w:val="clear" w:color="auto" w:fill="auto"/>
+            <w:vAlign w:val="center"/>
+            <w:hideMark/>
+          </w:tcPr>
+          <w:p>
+            <w:pPr>
+              <w:widowControl/>
+              <w:rPr>
+                <w:rFonts w:ascii="等线" w:eastAsia="等线" w:hAnsi="等线" w:cs="宋体" w:hint="eastAsia"/>
+                <w:color w:val="000000"/>
+                <w:kern w:val="0"/>
+                <w:szCs w:val="21"/>
+              </w:rPr>
+            </w:pPr>
+            <w:r>
+              <w:rPr>
+                <w:rFonts w:ascii="等线" w:eastAsia="等线" w:hAnsi="等线" w:cs="宋体" w:hint="eastAsia"/>
+                <w:color w:val="000000"/>
+                <w:kern w:val="0"/>
+                <w:szCs w:val="21"/>
+              </w:rPr>
+              <w:t xml:space="preserve">　</w:t>
+            </w:r>
+          </w:p>
+        </w:tc>
+      </w:tr>
+      <w:tr>
+        <w:trPr>
+          <w:trHeight w:val="276"/>
+        </w:trPr>
+        <w:tc>
+          <w:tcPr>
+            <w:tcW w:w="800" w:type="dxa"/>
+            <w:tcBorders>
+              <w:top w:val="nil"/>
+              <w:left w:val="single" w:sz="4" w:space="0" w:color="auto"/>
+              <w:bottom w:val="single" w:sz="4" w:space="0" w:color="auto"/>
+              <w:right w:val="single" w:sz="4" w:space="0" w:color="auto"/>
+            </w:tcBorders>
+            <w:shd w:val="clear" w:color="auto" w:fill="auto"/>
+            <w:vAlign w:val="center"/>
+            <w:hideMark/>
+          </w:tcPr>
+          <w:p>
+            <w:pPr>
+              <w:widowControl/>
+              <w:rPr>
+                <w:rFonts w:ascii="等线" w:eastAsia="等线" w:hAnsi="等线" w:cs="宋体" w:hint="eastAsia"/>
+                <w:color w:val="000000"/>
+                <w:kern w:val="0"/>
+                <w:szCs w:val="21"/>
+              </w:rPr>
+            </w:pPr>
+            <w:r>
+              <w:rPr>
+                <w:rFonts w:ascii="等线" w:eastAsia="等线" w:hAnsi="等线" w:cs="宋体" w:hint="eastAsia"/>
+                <w:color w:val="000000"/>
+                <w:kern w:val="0"/>
+                <w:szCs w:val="21"/>
+              </w:rPr>
+              <w:t>11</w:t>
+            </w:r>
+          </w:p>
+        </w:tc>
+        <w:tc>
+          <w:tcPr>
+            <w:tcW w:w="5980" w:type="dxa"/>
+            <w:tcBorders>
+              <w:top w:val="nil"/>
+              <w:left w:val="nil"/>
+              <w:bottom w:val="single" w:sz="4" w:space="0" w:color="auto"/>
+              <w:right w:val="single" w:sz="4" w:space="0" w:color="auto"/>
+            </w:tcBorders>
+            <w:shd w:val="clear" w:color="auto" w:fill="auto"/>
+            <w:noWrap/>
+            <w:vAlign w:val="center"/>
+            <w:hideMark/>
+          </w:tcPr>
+          <w:p>
+            <w:pPr>
+              <w:widowControl/>
+              <w:jc w:val="left"/>
+              <w:rPr>
+                <w:rFonts w:ascii="等线" w:eastAsia="等线" w:hAnsi="等线" w:cs="宋体" w:hint="eastAsia"/>
+                <w:color w:val="000000"/>
+                <w:kern w:val="0"/>
+                <w:sz w:val="22"/>
+              </w:rPr>
+            </w:pPr>
+            <w:hyperlink r:id="rId17" w:history="1">
+              <w:r>
+                <w:rPr>
+                  <w:rFonts w:ascii="等线" w:eastAsia="等线" w:hAnsi="等线" w:cs="宋体" w:hint="eastAsia"/>
+                  <w:color w:val="000000"/>
+                  <w:kern w:val="0"/>
+                  <w:sz w:val="22"/>
+                </w:rPr>
+                <w:t>http://qrcode.3moranges.com/r/3001001000100111</w:t>
+              </w:r>
+            </w:hyperlink>
+          </w:p>
+        </w:tc>
+        <w:tc>
+          <w:tcPr>
+            <w:tcW w:w="1140" w:type="dxa"/>
+            <w:tcBorders>
+              <w:top w:val="nil"/>
+              <w:left w:val="nil"/>
+              <w:bottom w:val="single" w:sz="4" w:space="0" w:color="auto"/>
+              <w:right w:val="single" w:sz="4" w:space="0" w:color="auto"/>
+            </w:tcBorders>
+            <w:shd w:val="clear" w:color="auto" w:fill="auto"/>
+            <w:vAlign w:val="center"/>
+            <w:hideMark/>
+          </w:tcPr>
+          <w:p>
+            <w:pPr>
+              <w:widowControl/>
+              <w:rPr>
+                <w:rFonts w:ascii="等线" w:eastAsia="等线" w:hAnsi="等线" w:cs="宋体" w:hint="eastAsia"/>
+                <w:color w:val="000000"/>
+                <w:kern w:val="0"/>
+                <w:szCs w:val="21"/>
+              </w:rPr>
+            </w:pPr>
+            <w:r>
+              <w:rPr>
+                <w:rFonts w:ascii="等线" w:eastAsia="等线" w:hAnsi="等线" w:cs="宋体" w:hint="eastAsia"/>
+                <w:color w:val="000000"/>
+                <w:kern w:val="0"/>
+                <w:szCs w:val="21"/>
+              </w:rPr>
+              <w:t xml:space="preserve">　</w:t>
+            </w:r>
+          </w:p>
+        </w:tc>
+      </w:tr>
+      <w:tr>
+        <w:trPr>
+          <w:trHeight w:val="276"/>
+        </w:trPr>
+        <w:tc>
+          <w:tcPr>
+            <w:tcW w:w="800" w:type="dxa"/>
+            <w:tcBorders>
+              <w:top w:val="nil"/>
+              <w:left w:val="single" w:sz="4" w:space="0" w:color="auto"/>
+              <w:bottom w:val="single" w:sz="4" w:space="0" w:color="auto"/>
+              <w:right w:val="single" w:sz="4" w:space="0" w:color="auto"/>
+            </w:tcBorders>
+            <w:shd w:val="clear" w:color="auto" w:fill="auto"/>
+            <w:vAlign w:val="center"/>
+            <w:hideMark/>
+          </w:tcPr>
+          <w:p>
+            <w:pPr>
+              <w:widowControl/>
+              <w:rPr>
+                <w:rFonts w:ascii="等线" w:eastAsia="等线" w:hAnsi="等线" w:cs="宋体" w:hint="eastAsia"/>
+                <w:color w:val="000000"/>
+                <w:kern w:val="0"/>
+                <w:szCs w:val="21"/>
+              </w:rPr>
+            </w:pPr>
+            <w:r>
+              <w:rPr>
+                <w:rFonts w:ascii="等线" w:eastAsia="等线" w:hAnsi="等线" w:cs="宋体" w:hint="eastAsia"/>
+                <w:color w:val="000000"/>
+                <w:kern w:val="0"/>
+                <w:szCs w:val="21"/>
+              </w:rPr>
+              <w:t>12</w:t>
+            </w:r>
+          </w:p>
+        </w:tc>
+        <w:tc>
+          <w:tcPr>
+            <w:tcW w:w="5980" w:type="dxa"/>
+            <w:tcBorders>
+              <w:top w:val="nil"/>
+              <w:left w:val="nil"/>
+              <w:bottom w:val="single" w:sz="4" w:space="0" w:color="auto"/>
+              <w:right w:val="single" w:sz="4" w:space="0" w:color="auto"/>
+            </w:tcBorders>
+            <w:shd w:val="clear" w:color="auto" w:fill="auto"/>
+            <w:noWrap/>
+            <w:vAlign w:val="center"/>
+            <w:hideMark/>
+          </w:tcPr>
+          <w:p>
+            <w:pPr>
+              <w:widowControl/>
+              <w:jc w:val="left"/>
+              <w:rPr>
+                <w:rFonts w:ascii="等线" w:eastAsia="等线" w:hAnsi="等线" w:cs="宋体" w:hint="eastAsia"/>
+                <w:color w:val="000000"/>
+                <w:kern w:val="0"/>
+                <w:sz w:val="22"/>
+              </w:rPr>
+            </w:pPr>
+            <w:hyperlink r:id="rId18" w:history="1">
+              <w:r>
+                <w:rPr>
+                  <w:rFonts w:ascii="等线" w:eastAsia="等线" w:hAnsi="等线" w:cs="宋体" w:hint="eastAsia"/>
+                  <w:color w:val="000000"/>
+                  <w:kern w:val="0"/>
+                  <w:sz w:val="22"/>
+                </w:rPr>
+                <w:t>http://qrcode.3moranges.com/r/3001001000100112</w:t>
+              </w:r>
+            </w:hyperlink>
+          </w:p>
+        </w:tc>
+        <w:tc>
+          <w:tcPr>
+            <w:tcW w:w="1140" w:type="dxa"/>
+            <w:tcBorders>
+              <w:top w:val="nil"/>
+              <w:left w:val="nil"/>
+              <w:bottom w:val="single" w:sz="4" w:space="0" w:color="auto"/>
+              <w:right w:val="single" w:sz="4" w:space="0" w:color="auto"/>
+            </w:tcBorders>
+            <w:shd w:val="clear" w:color="auto" w:fill="auto"/>
+            <w:vAlign w:val="center"/>
+            <w:hideMark/>
+          </w:tcPr>
+          <w:p>
+            <w:pPr>
+              <w:widowControl/>
+              <w:rPr>
+                <w:rFonts w:ascii="等线" w:eastAsia="等线" w:hAnsi="等线" w:cs="宋体" w:hint="eastAsia"/>
+                <w:color w:val="000000"/>
+                <w:kern w:val="0"/>
+                <w:szCs w:val="21"/>
+              </w:rPr>
+            </w:pPr>
+            <w:r>
+              <w:rPr>
+                <w:rFonts w:ascii="等线" w:eastAsia="等线" w:hAnsi="等线" w:cs="宋体" w:hint="eastAsia"/>
+                <w:color w:val="000000"/>
+                <w:kern w:val="0"/>
+                <w:szCs w:val="21"/>
+              </w:rPr>
+              <w:t xml:space="preserve">　</w:t>
+            </w:r>
+          </w:p>
+        </w:tc>
+      </w:tr>
+      <w:tr>
+        <w:trPr>
+          <w:trHeight w:val="276"/>
+        </w:trPr>
+        <w:tc>
+          <w:tcPr>
+            <w:tcW w:w="800" w:type="dxa"/>
+            <w:tcBorders>
+              <w:top w:val="nil"/>
+              <w:left w:val="single" w:sz="4" w:space="0" w:color="auto"/>
+              <w:bottom w:val="single" w:sz="4" w:space="0" w:color="auto"/>
+              <w:right w:val="single" w:sz="4" w:space="0" w:color="auto"/>
+            </w:tcBorders>
+            <w:shd w:val="clear" w:color="auto" w:fill="auto"/>
+            <w:vAlign w:val="center"/>
+            <w:hideMark/>
+          </w:tcPr>
+          <w:p>
+            <w:pPr>
+              <w:widowControl/>
+              <w:rPr>
+                <w:rFonts w:ascii="等线" w:eastAsia="等线" w:hAnsi="等线" w:cs="宋体" w:hint="eastAsia"/>
+                <w:color w:val="000000"/>
+                <w:kern w:val="0"/>
+                <w:szCs w:val="21"/>
+              </w:rPr>
+            </w:pPr>
+            <w:r>
+              <w:rPr>
+                <w:rFonts w:ascii="等线" w:eastAsia="等线" w:hAnsi="等线" w:cs="宋体" w:hint="eastAsia"/>
+                <w:color w:val="000000"/>
+                <w:kern w:val="0"/>
+                <w:szCs w:val="21"/>
+              </w:rPr>
+              <w:t>13</w:t>
+            </w:r>
+          </w:p>
+        </w:tc>
+        <w:tc>
+          <w:tcPr>
+            <w:tcW w:w="5980" w:type="dxa"/>
+            <w:tcBorders>
+              <w:top w:val="nil"/>
+              <w:left w:val="nil"/>
+              <w:bottom w:val="single" w:sz="4" w:space="0" w:color="auto"/>
+              <w:right w:val="single" w:sz="4" w:space="0" w:color="auto"/>
+            </w:tcBorders>
+            <w:shd w:val="clear" w:color="auto" w:fill="auto"/>
+            <w:noWrap/>
+            <w:vAlign w:val="center"/>
+            <w:hideMark/>
+          </w:tcPr>
+          <w:p>
+            <w:pPr>
+              <w:widowControl/>
+              <w:jc w:val="left"/>
+              <w:rPr>
+                <w:rFonts w:ascii="等线" w:eastAsia="等线" w:hAnsi="等线" w:cs="宋体" w:hint="eastAsia"/>
+                <w:color w:val="000000"/>
+                <w:kern w:val="0"/>
+                <w:sz w:val="22"/>
+              </w:rPr>
+            </w:pPr>
+            <w:hyperlink r:id="rId19" w:history="1">
+              <w:r>
+                <w:rPr>
+                  <w:rFonts w:ascii="等线" w:eastAsia="等线" w:hAnsi="等线" w:cs="宋体" w:hint="eastAsia"/>
+                  <w:color w:val="000000"/>
+                  <w:kern w:val="0"/>
+                  <w:sz w:val="22"/>
+                </w:rPr>
+                <w:t>http://qrcode.3moranges.com/r/3001001000100113</w:t>
+              </w:r>
+            </w:hyperlink>
+          </w:p>
+        </w:tc>
+        <w:tc>
+          <w:tcPr>
+            <w:tcW w:w="1140" w:type="dxa"/>
+            <w:tcBorders>
+              <w:top w:val="nil"/>
+              <w:left w:val="nil"/>
+              <w:bottom w:val="single" w:sz="4" w:space="0" w:color="auto"/>
+              <w:right w:val="single" w:sz="4" w:space="0" w:color="auto"/>
+            </w:tcBorders>
+            <w:shd w:val="clear" w:color="auto" w:fill="auto"/>
+            <w:vAlign w:val="center"/>
+            <w:hideMark/>
+          </w:tcPr>
+          <w:p>
+            <w:pPr>
+              <w:widowControl/>
+              <w:rPr>
+                <w:rFonts w:ascii="等线" w:eastAsia="等线" w:hAnsi="等线" w:cs="宋体" w:hint="eastAsia"/>
+                <w:color w:val="000000"/>
+                <w:kern w:val="0"/>
+                <w:szCs w:val="21"/>
+              </w:rPr>
+            </w:pPr>
+            <w:r>
+              <w:rPr>
+                <w:rFonts w:ascii="等线" w:eastAsia="等线" w:hAnsi="等线" w:cs="宋体" w:hint="eastAsia"/>
+                <w:color w:val="000000"/>
+                <w:kern w:val="0"/>
+                <w:szCs w:val="21"/>
+              </w:rPr>
+              <w:t xml:space="preserve">　</w:t>
+            </w:r>
+          </w:p>
+        </w:tc>
+      </w:tr>
+      <w:tr>
+        <w:trPr>
+          <w:trHeight w:val="276"/>
+        </w:trPr>
+        <w:tc>
+          <w:tcPr>
+            <w:tcW w:w="800" w:type="dxa"/>
+            <w:tcBorders>
+              <w:top w:val="nil"/>
+              <w:left w:val="single" w:sz="4" w:space="0" w:color="auto"/>
+              <w:bottom w:val="single" w:sz="4" w:space="0" w:color="auto"/>
+              <w:right w:val="single" w:sz="4" w:space="0" w:color="auto"/>
+            </w:tcBorders>
+            <w:shd w:val="clear" w:color="auto" w:fill="auto"/>
+            <w:vAlign w:val="center"/>
+            <w:hideMark/>
+          </w:tcPr>
+          <w:p>
+            <w:pPr>
+              <w:widowControl/>
+              <w:rPr>
+                <w:rFonts w:ascii="等线" w:eastAsia="等线" w:hAnsi="等线" w:cs="宋体" w:hint="eastAsia"/>
+                <w:color w:val="000000"/>
+                <w:kern w:val="0"/>
+                <w:szCs w:val="21"/>
+              </w:rPr>
+            </w:pPr>
+            <w:r>
+              <w:rPr>
+                <w:rFonts w:ascii="等线" w:eastAsia="等线" w:hAnsi="等线" w:cs="宋体" w:hint="eastAsia"/>
+                <w:color w:val="000000"/>
+                <w:kern w:val="0"/>
+                <w:szCs w:val="21"/>
+              </w:rPr>
+              <w:t>14</w:t>
+            </w:r>
+          </w:p>
+        </w:tc>
+        <w:tc>
+          <w:tcPr>
+            <w:tcW w:w="5980" w:type="dxa"/>
+            <w:tcBorders>
+              <w:top w:val="nil"/>
+              <w:left w:val="nil"/>
+              <w:bottom w:val="single" w:sz="4" w:space="0" w:color="auto"/>
+              <w:right w:val="single" w:sz="4" w:space="0" w:color="auto"/>
+            </w:tcBorders>
+            <w:shd w:val="clear" w:color="auto" w:fill="auto"/>
+            <w:noWrap/>
+            <w:vAlign w:val="center"/>
+            <w:hideMark/>
+          </w:tcPr>
+          <w:p>
+            <w:pPr>
+              <w:widowControl/>
+              <w:jc w:val="left"/>
+              <w:rPr>
+                <w:rFonts w:ascii="等线" w:eastAsia="等线" w:hAnsi="等线" w:cs="宋体" w:hint="eastAsia"/>
+                <w:color w:val="000000"/>
+                <w:kern w:val="0"/>
+                <w:sz w:val="22"/>
+              </w:rPr>
+            </w:pPr>
+            <w:hyperlink r:id="rId20" w:history="1">
+              <w:r>
+                <w:rPr>
+                  <w:rFonts w:ascii="等线" w:eastAsia="等线" w:hAnsi="等线" w:cs="宋体" w:hint="eastAsia"/>
+                  <w:color w:val="000000"/>
+                  <w:kern w:val="0"/>
+                  <w:sz w:val="22"/>
+                </w:rPr>
+                <w:t>http://qrcode.3moranges.com/r/3001001000100114</w:t>
+              </w:r>
+            </w:hyperlink>
+          </w:p>
+        </w:tc>
+        <w:tc>
+          <w:tcPr>
+            <w:tcW w:w="1140" w:type="dxa"/>
+            <w:tcBorders>
+              <w:top w:val="nil"/>
+              <w:left w:val="nil"/>
+              <w:bottom w:val="single" w:sz="4" w:space="0" w:color="auto"/>
+              <w:right w:val="single" w:sz="4" w:space="0" w:color="auto"/>
+            </w:tcBorders>
+            <w:shd w:val="clear" w:color="auto" w:fill="auto"/>
+            <w:vAlign w:val="center"/>
+            <w:hideMark/>
+          </w:tcPr>
+          <w:p>
+            <w:pPr>
+              <w:widowControl/>
+              <w:rPr>
+                <w:rFonts w:ascii="等线" w:eastAsia="等线" w:hAnsi="等线" w:cs="宋体" w:hint="eastAsia"/>
+                <w:color w:val="000000"/>
+                <w:kern w:val="0"/>
+                <w:szCs w:val="21"/>
+              </w:rPr>
+            </w:pPr>
+            <w:r>
+              <w:rPr>
+                <w:rFonts w:ascii="等线" w:eastAsia="等线" w:hAnsi="等线" w:cs="宋体" w:hint="eastAsia"/>
+                <w:color w:val="000000"/>
+                <w:kern w:val="0"/>
+                <w:szCs w:val="21"/>
+              </w:rPr>
+              <w:t xml:space="preserve">　</w:t>
+            </w:r>
+          </w:p>
+        </w:tc>
+      </w:tr>
+      <w:tr>
+        <w:trPr>
+          <w:trHeight w:val="276"/>
+        </w:trPr>
+        <w:tc>
+          <w:tcPr>
+            <w:tcW w:w="800" w:type="dxa"/>
+            <w:tcBorders>
+              <w:top w:val="nil"/>
+              <w:left w:val="single" w:sz="4" w:space="0" w:color="auto"/>
+              <w:bottom w:val="single" w:sz="4" w:space="0" w:color="auto"/>
+              <w:right w:val="single" w:sz="4" w:space="0" w:color="auto"/>
+            </w:tcBorders>
+            <w:shd w:val="clear" w:color="auto" w:fill="auto"/>
+            <w:vAlign w:val="center"/>
+            <w:hideMark/>
+          </w:tcPr>
+          <w:p>
+            <w:pPr>
+              <w:widowControl/>
+              <w:rPr>
+                <w:rFonts w:ascii="等线" w:eastAsia="等线" w:hAnsi="等线" w:cs="宋体" w:hint="eastAsia"/>
+                <w:color w:val="000000"/>
+                <w:kern w:val="0"/>
+                <w:szCs w:val="21"/>
+              </w:rPr>
+            </w:pPr>
+            <w:r>
+              <w:rPr>
+                <w:rFonts w:ascii="等线" w:eastAsia="等线" w:hAnsi="等线" w:cs="宋体" w:hint="eastAsia"/>
+                <w:color w:val="000000"/>
+                <w:kern w:val="0"/>
+                <w:szCs w:val="21"/>
+              </w:rPr>
+              <w:t>15</w:t>
+            </w:r>
+          </w:p>
+        </w:tc>
+        <w:tc>
+          <w:tcPr>
+            <w:tcW w:w="5980" w:type="dxa"/>
+            <w:tcBorders>
+              <w:top w:val="nil"/>
+              <w:left w:val="nil"/>
+              <w:bottom w:val="single" w:sz="4" w:space="0" w:color="auto"/>
+              <w:right w:val="single" w:sz="4" w:space="0" w:color="auto"/>
+            </w:tcBorders>
+            <w:shd w:val="clear" w:color="auto" w:fill="auto"/>
+            <w:noWrap/>
+            <w:vAlign w:val="center"/>
+            <w:hideMark/>
+          </w:tcPr>
+          <w:p>
+            <w:pPr>
+              <w:widowControl/>
+              <w:jc w:val="left"/>
+              <w:rPr>
+                <w:rFonts w:ascii="等线" w:eastAsia="等线" w:hAnsi="等线" w:cs="宋体" w:hint="eastAsia"/>
+                <w:color w:val="000000"/>
+                <w:kern w:val="0"/>
+                <w:sz w:val="22"/>
+              </w:rPr>
+            </w:pPr>
+            <w:hyperlink r:id="rId21" w:history="1">
+              <w:r>
+                <w:rPr>
+                  <w:rFonts w:ascii="等线" w:eastAsia="等线" w:hAnsi="等线" w:cs="宋体" w:hint="eastAsia"/>
+                  <w:color w:val="000000"/>
+                  <w:kern w:val="0"/>
+                  <w:sz w:val="22"/>
+                </w:rPr>
+                <w:t>http://qrcode.3moranges.com/r/3001001000100115</w:t>
+              </w:r>
+            </w:hyperlink>
+          </w:p>
+        </w:tc>
+        <w:tc>
+          <w:tcPr>
+            <w:tcW w:w="1140" w:type="dxa"/>
+            <w:tcBorders>
+              <w:top w:val="nil"/>
+              <w:left w:val="nil"/>
+              <w:bottom w:val="single" w:sz="4" w:space="0" w:color="auto"/>
+              <w:right w:val="single" w:sz="4" w:space="0" w:color="auto"/>
+            </w:tcBorders>
+            <w:shd w:val="clear" w:color="auto" w:fill="auto"/>
+            <w:vAlign w:val="center"/>
+            <w:hideMark/>
+          </w:tcPr>
+          <w:p>
+            <w:pPr>
+              <w:widowControl/>
+              <w:rPr>
+                <w:rFonts w:ascii="等线" w:eastAsia="等线" w:hAnsi="等线" w:cs="宋体" w:hint="eastAsia"/>
+                <w:color w:val="000000"/>
+                <w:kern w:val="0"/>
+                <w:szCs w:val="21"/>
+              </w:rPr>
+            </w:pPr>
+            <w:r>
+              <w:rPr>
+                <w:rFonts w:ascii="等线" w:eastAsia="等线" w:hAnsi="等线" w:cs="宋体" w:hint="eastAsia"/>
+                <w:color w:val="000000"/>
+                <w:kern w:val="0"/>
+                <w:szCs w:val="21"/>
+              </w:rPr>
+              <w:t xml:space="preserve">　</w:t>
+            </w:r>
+          </w:p>
+        </w:tc>
+      </w:tr>
+      <w:tr>
+        <w:trPr>
+          <w:trHeight w:val="276"/>
+        </w:trPr>
+        <w:tc>
+          <w:tcPr>
+            <w:tcW w:w="800" w:type="dxa"/>
+            <w:tcBorders>
+              <w:top w:val="nil"/>
+              <w:left w:val="single" w:sz="4" w:space="0" w:color="auto"/>
+              <w:bottom w:val="single" w:sz="4" w:space="0" w:color="auto"/>
+              <w:right w:val="single" w:sz="4" w:space="0" w:color="auto"/>
+            </w:tcBorders>
+            <w:shd w:val="clear" w:color="auto" w:fill="auto"/>
+            <w:vAlign w:val="center"/>
+            <w:hideMark/>
+          </w:tcPr>
+          <w:p>
+            <w:pPr>
+              <w:widowControl/>
+              <w:rPr>
+                <w:rFonts w:ascii="等线" w:eastAsia="等线" w:hAnsi="等线" w:cs="宋体" w:hint="eastAsia"/>
+                <w:color w:val="000000"/>
+                <w:kern w:val="0"/>
+                <w:szCs w:val="21"/>
+              </w:rPr>
+            </w:pPr>
+            <w:r>
+              <w:rPr>
+                <w:rFonts w:ascii="等线" w:eastAsia="等线" w:hAnsi="等线" w:cs="宋体" w:hint="eastAsia"/>
+                <w:color w:val="000000"/>
+                <w:kern w:val="0"/>
+                <w:szCs w:val="21"/>
+              </w:rPr>
+              <w:t>16</w:t>
+            </w:r>
+          </w:p>
+        </w:tc>
+        <w:tc>
+          <w:tcPr>
+            <w:tcW w:w="5980" w:type="dxa"/>
+            <w:tcBorders>
+              <w:top w:val="nil"/>
+              <w:left w:val="nil"/>
+              <w:bottom w:val="single" w:sz="4" w:space="0" w:color="auto"/>
+              <w:right w:val="single" w:sz="4" w:space="0" w:color="auto"/>
+            </w:tcBorders>
+            <w:shd w:val="clear" w:color="auto" w:fill="auto"/>
+            <w:noWrap/>
+            <w:vAlign w:val="center"/>
+            <w:hideMark/>
+          </w:tcPr>
+          <w:p>
+            <w:pPr>
+              <w:widowControl/>
+              <w:jc w:val="left"/>
+              <w:rPr>
+                <w:rFonts w:ascii="等线" w:eastAsia="等线" w:hAnsi="等线" w:cs="宋体" w:hint="eastAsia"/>
+                <w:color w:val="000000"/>
+                <w:kern w:val="0"/>
+                <w:sz w:val="22"/>
+              </w:rPr>
+            </w:pPr>
+            <w:hyperlink r:id="rId22" w:history="1">
+              <w:r>
+                <w:rPr>
+                  <w:rFonts w:ascii="等线" w:eastAsia="等线" w:hAnsi="等线" w:cs="宋体" w:hint="eastAsia"/>
+                  <w:color w:val="000000"/>
+                  <w:kern w:val="0"/>
+                  <w:sz w:val="22"/>
+                </w:rPr>
+                <w:t>http://qrcode.3moranges.com/r/3001001000100116</w:t>
+              </w:r>
+            </w:hyperlink>
+          </w:p>
+        </w:tc>
+        <w:tc>
+          <w:tcPr>
+            <w:tcW w:w="1140" w:type="dxa"/>
+            <w:tcBorders>
+              <w:top w:val="nil"/>
+              <w:left w:val="nil"/>
+              <w:bottom w:val="single" w:sz="4" w:space="0" w:color="auto"/>
+              <w:right w:val="single" w:sz="4" w:space="0" w:color="auto"/>
+            </w:tcBorders>
+            <w:shd w:val="clear" w:color="auto" w:fill="auto"/>
+            <w:vAlign w:val="center"/>
+            <w:hideMark/>
+          </w:tcPr>
+          <w:p>
+            <w:pPr>
+              <w:widowControl/>
+              <w:rPr>
+                <w:rFonts w:ascii="等线" w:eastAsia="等线" w:hAnsi="等线" w:cs="宋体" w:hint="eastAsia"/>
+                <w:color w:val="000000"/>
+                <w:kern w:val="0"/>
+                <w:szCs w:val="21"/>
+              </w:rPr>
+            </w:pPr>
+            <w:r>
+              <w:rPr>
+                <w:rFonts w:ascii="等线" w:eastAsia="等线" w:hAnsi="等线" w:cs="宋体" w:hint="eastAsia"/>
+                <w:color w:val="000000"/>
+                <w:kern w:val="0"/>
+                <w:szCs w:val="21"/>
+              </w:rPr>
+              <w:t xml:space="preserve">　</w:t>
+            </w:r>
+          </w:p>
+        </w:tc>
+      </w:tr>
+      <w:tr>
+        <w:trPr>
+          <w:trHeight w:val="276"/>
+        </w:trPr>
+        <w:tc>
+          <w:tcPr>
+            <w:tcW w:w="800" w:type="dxa"/>
+            <w:tcBorders>
+              <w:top w:val="nil"/>
+              <w:left w:val="single" w:sz="4" w:space="0" w:color="auto"/>
+              <w:bottom w:val="single" w:sz="4" w:space="0" w:color="auto"/>
+              <w:right w:val="single" w:sz="4" w:space="0" w:color="auto"/>
+            </w:tcBorders>
+            <w:shd w:val="clear" w:color="auto" w:fill="auto"/>
+            <w:vAlign w:val="center"/>
+            <w:hideMark/>
+          </w:tcPr>
+          <w:p>
+            <w:pPr>
+              <w:widowControl/>
+              <w:rPr>
+                <w:rFonts w:ascii="等线" w:eastAsia="等线" w:hAnsi="等线" w:cs="宋体" w:hint="eastAsia"/>
+                <w:color w:val="000000"/>
+                <w:kern w:val="0"/>
+                <w:szCs w:val="21"/>
+              </w:rPr>
+            </w:pPr>
+            <w:r>
+              <w:rPr>
+                <w:rFonts w:ascii="等线" w:eastAsia="等线" w:hAnsi="等线" w:cs="宋体" w:hint="eastAsia"/>
+                <w:color w:val="000000"/>
+                <w:kern w:val="0"/>
+                <w:szCs w:val="21"/>
+              </w:rPr>
+              <w:t>17</w:t>
+            </w:r>
+          </w:p>
+        </w:tc>
+        <w:tc>
+          <w:tcPr>
+            <w:tcW w:w="5980" w:type="dxa"/>
+            <w:tcBorders>
+              <w:top w:val="nil"/>
+              <w:left w:val="nil"/>
+              <w:bottom w:val="single" w:sz="4" w:space="0" w:color="auto"/>
+              <w:right w:val="single" w:sz="4" w:space="0" w:color="auto"/>
+            </w:tcBorders>
+            <w:shd w:val="clear" w:color="auto" w:fill="auto"/>
+            <w:noWrap/>
+            <w:vAlign w:val="center"/>
+            <w:hideMark/>
+          </w:tcPr>
+          <w:p>
+            <w:pPr>
+              <w:widowControl/>
+              <w:jc w:val="left"/>
+              <w:rPr>
+                <w:rFonts w:ascii="等线" w:eastAsia="等线" w:hAnsi="等线" w:cs="宋体" w:hint="eastAsia"/>
+                <w:color w:val="000000"/>
+                <w:kern w:val="0"/>
+                <w:sz w:val="22"/>
+              </w:rPr>
+            </w:pPr>
+            <w:hyperlink r:id="rId23" w:history="1">
+              <w:r>
+                <w:rPr>
+                  <w:rFonts w:ascii="等线" w:eastAsia="等线" w:hAnsi="等线" w:cs="宋体" w:hint="eastAsia"/>
+                  <w:color w:val="000000"/>
+                  <w:kern w:val="0"/>
+                  <w:sz w:val="22"/>
+                </w:rPr>
+                <w:t>http://qrcode.3moranges.com/r/3001001000100117</w:t>
+              </w:r>
+            </w:hyperlink>
+          </w:p>
+        </w:tc>
+        <w:tc>
+          <w:tcPr>
+            <w:tcW w:w="1140" w:type="dxa"/>
+            <w:tcBorders>
+              <w:top w:val="nil"/>
+              <w:left w:val="nil"/>
+              <w:bottom w:val="single" w:sz="4" w:space="0" w:color="auto"/>
+              <w:right w:val="single" w:sz="4" w:space="0" w:color="auto"/>
+            </w:tcBorders>
+            <w:shd w:val="clear" w:color="auto" w:fill="auto"/>
+            <w:vAlign w:val="center"/>
+            <w:hideMark/>
+          </w:tcPr>
+          <w:p>
+            <w:pPr>
+              <w:widowControl/>
+              <w:rPr>
+                <w:rFonts w:ascii="等线" w:eastAsia="等线" w:hAnsi="等线" w:cs="宋体" w:hint="eastAsia"/>
+                <w:color w:val="000000"/>
+                <w:kern w:val="0"/>
+                <w:szCs w:val="21"/>
+              </w:rPr>
+            </w:pPr>
+            <w:r>
+              <w:rPr>
+                <w:rFonts w:ascii="等线" w:eastAsia="等线" w:hAnsi="等线" w:cs="宋体" w:hint="eastAsia"/>
+                <w:color w:val="000000"/>
+                <w:kern w:val="0"/>
+                <w:szCs w:val="21"/>
+              </w:rPr>
+              <w:t xml:space="preserve">　</w:t>
+            </w:r>
+          </w:p>
+        </w:tc>
+      </w:tr>
+      <w:tr>
+        <w:trPr>
+          <w:trHeight w:val="276"/>
+        </w:trPr>
+        <w:tc>
+          <w:tcPr>
+            <w:tcW w:w="800" w:type="dxa"/>
+            <w:tcBorders>
+              <w:top w:val="nil"/>
+              <w:left w:val="single" w:sz="4" w:space="0" w:color="auto"/>
+              <w:bottom w:val="single" w:sz="4" w:space="0" w:color="auto"/>
+              <w:right w:val="single" w:sz="4" w:space="0" w:color="auto"/>
+            </w:tcBorders>
+            <w:shd w:val="clear" w:color="auto" w:fill="auto"/>
+            <w:vAlign w:val="center"/>
+            <w:hideMark/>
+          </w:tcPr>
+          <w:p>
+            <w:pPr>
+              <w:widowControl/>
+              <w:rPr>
+                <w:rFonts w:ascii="等线" w:eastAsia="等线" w:hAnsi="等线" w:cs="宋体" w:hint="eastAsia"/>
+                <w:color w:val="000000"/>
+                <w:kern w:val="0"/>
+                <w:szCs w:val="21"/>
+              </w:rPr>
+            </w:pPr>
+            <w:r>
+              <w:rPr>
+                <w:rFonts w:ascii="等线" w:eastAsia="等线" w:hAnsi="等线" w:cs="宋体" w:hint="eastAsia"/>
+                <w:color w:val="000000"/>
+                <w:kern w:val="0"/>
+                <w:szCs w:val="21"/>
+              </w:rPr>
+              <w:t>18</w:t>
+            </w:r>
+          </w:p>
+        </w:tc>
+        <w:tc>
+          <w:tcPr>
+            <w:tcW w:w="5980" w:type="dxa"/>
+            <w:tcBorders>
+              <w:top w:val="nil"/>
+              <w:left w:val="nil"/>
+              <w:bottom w:val="single" w:sz="4" w:space="0" w:color="auto"/>
+              <w:right w:val="single" w:sz="4" w:space="0" w:color="auto"/>
+            </w:tcBorders>
+            <w:shd w:val="clear" w:color="auto" w:fill="auto"/>
+            <w:noWrap/>
+            <w:vAlign w:val="center"/>
+            <w:hideMark/>
+          </w:tcPr>
+          <w:p>
+            <w:pPr>
+              <w:widowControl/>
+              <w:jc w:val="left"/>
+              <w:rPr>
+                <w:rFonts w:ascii="等线" w:eastAsia="等线" w:hAnsi="等线" w:cs="宋体" w:hint="eastAsia"/>
+                <w:color w:val="000000"/>
+                <w:kern w:val="0"/>
+                <w:sz w:val="22"/>
+              </w:rPr>
+            </w:pPr>
+            <w:hyperlink r:id="rId24" w:history="1">
+              <w:r>
+                <w:rPr>
+                  <w:rFonts w:ascii="等线" w:eastAsia="等线" w:hAnsi="等线" w:cs="宋体" w:hint="eastAsia"/>
+                  <w:color w:val="000000"/>
+                  <w:kern w:val="0"/>
+                  <w:sz w:val="22"/>
+                </w:rPr>
+                <w:t>http://qrcode.3moranges.com/r/3001001000100118</w:t>
+              </w:r>
+            </w:hyperlink>
+          </w:p>
+        </w:tc>
+        <w:tc>
+          <w:tcPr>
+            <w:tcW w:w="1140" w:type="dxa"/>
+            <w:tcBorders>
+              <w:top w:val="nil"/>
+              <w:left w:val="nil"/>
+              <w:bottom w:val="single" w:sz="4" w:space="0" w:color="auto"/>
+              <w:right w:val="single" w:sz="4" w:space="0" w:color="auto"/>
+            </w:tcBorders>
+            <w:shd w:val="clear" w:color="auto" w:fill="auto"/>
+            <w:vAlign w:val="center"/>
+            <w:hideMark/>
+          </w:tcPr>
+          <w:p>
+            <w:pPr>
+              <w:widowControl/>
+              <w:rPr>
+                <w:rFonts w:ascii="等线" w:eastAsia="等线" w:hAnsi="等线" w:cs="宋体" w:hint="eastAsia"/>
+                <w:color w:val="000000"/>
+                <w:kern w:val="0"/>
+                <w:szCs w:val="21"/>
+              </w:rPr>
+            </w:pPr>
+            <w:r>
+              <w:rPr>
+                <w:rFonts w:ascii="等线" w:eastAsia="等线" w:hAnsi="等线" w:cs="宋体" w:hint="eastAsia"/>
+                <w:color w:val="000000"/>
+                <w:kern w:val="0"/>
+                <w:szCs w:val="21"/>
+              </w:rPr>
+              <w:t xml:space="preserve">　</w:t>
+            </w:r>
+          </w:p>
+        </w:tc>
+      </w:tr>
+      <w:tr>
+        <w:trPr>
+          <w:trHeight w:val="276"/>
+        </w:trPr>
+        <w:tc>
+          <w:tcPr>
+            <w:tcW w:w="800" w:type="dxa"/>
+            <w:tcBorders>
+              <w:top w:val="nil"/>
+              <w:left w:val="single" w:sz="4" w:space="0" w:color="auto"/>
+              <w:bottom w:val="single" w:sz="4" w:space="0" w:color="auto"/>
+              <w:right w:val="single" w:sz="4" w:space="0" w:color="auto"/>
+            </w:tcBorders>
+            <w:shd w:val="clear" w:color="auto" w:fill="auto"/>
+            <w:vAlign w:val="center"/>
+            <w:hideMark/>
+          </w:tcPr>
+          <w:p>
+            <w:pPr>
+              <w:widowControl/>
+              <w:rPr>
+                <w:rFonts w:ascii="等线" w:eastAsia="等线" w:hAnsi="等线" w:cs="宋体" w:hint="eastAsia"/>
+                <w:color w:val="000000"/>
+                <w:kern w:val="0"/>
+                <w:szCs w:val="21"/>
+              </w:rPr>
+            </w:pPr>
+            <w:r>
+              <w:rPr>
+                <w:rFonts w:ascii="等线" w:eastAsia="等线" w:hAnsi="等线" w:cs="宋体" w:hint="eastAsia"/>
+                <w:color w:val="000000"/>
+                <w:kern w:val="0"/>
+                <w:szCs w:val="21"/>
+              </w:rPr>
+              <w:t>19</w:t>
+            </w:r>
+          </w:p>
+        </w:tc>
+        <w:tc>
+          <w:tcPr>
+            <w:tcW w:w="5980" w:type="dxa"/>
+            <w:tcBorders>
+              <w:top w:val="nil"/>
+              <w:left w:val="nil"/>
+              <w:bottom w:val="single" w:sz="4" w:space="0" w:color="auto"/>
+              <w:right w:val="single" w:sz="4" w:space="0" w:color="auto"/>
+            </w:tcBorders>
+            <w:shd w:val="clear" w:color="auto" w:fill="auto"/>
+            <w:noWrap/>
+            <w:vAlign w:val="center"/>
+            <w:hideMark/>
+          </w:tcPr>
+          <w:p>
+            <w:pPr>
+              <w:widowControl/>
+              <w:jc w:val="left"/>
+              <w:rPr>
+                <w:rFonts w:ascii="等线" w:eastAsia="等线" w:hAnsi="等线" w:cs="宋体" w:hint="eastAsia"/>
+                <w:color w:val="000000"/>
+                <w:kern w:val="0"/>
+                <w:sz w:val="22"/>
+              </w:rPr>
+            </w:pPr>
+            <w:hyperlink r:id="rId25" w:history="1">
+              <w:r>
+                <w:rPr>
+                  <w:rFonts w:ascii="等线" w:eastAsia="等线" w:hAnsi="等线" w:cs="宋体" w:hint="eastAsia"/>
+                  <w:color w:val="000000"/>
+                  <w:kern w:val="0"/>
+                  <w:sz w:val="22"/>
+                </w:rPr>
+                <w:t>http://qrcode.3moranges.com/r/3001001000100119</w:t>
+              </w:r>
+            </w:hyperlink>
+          </w:p>
+        </w:tc>
+        <w:tc>
+          <w:tcPr>
+            <w:tcW w:w="1140" w:type="dxa"/>
+            <w:tcBorders>
+              <w:top w:val="nil"/>
+              <w:left w:val="nil"/>
+              <w:bottom w:val="single" w:sz="4" w:space="0" w:color="auto"/>
+              <w:right w:val="single" w:sz="4" w:space="0" w:color="auto"/>
+            </w:tcBorders>
+            <w:shd w:val="clear" w:color="auto" w:fill="auto"/>
+            <w:vAlign w:val="center"/>
+            <w:hideMark/>
+          </w:tcPr>
+          <w:p>
+            <w:pPr>
+              <w:widowControl/>
+              <w:rPr>
+                <w:rFonts w:ascii="等线" w:eastAsia="等线" w:hAnsi="等线" w:cs="宋体" w:hint="eastAsia"/>
+                <w:color w:val="000000"/>
+                <w:kern w:val="0"/>
+                <w:szCs w:val="21"/>
+              </w:rPr>
+            </w:pPr>
+            <w:r>
+              <w:rPr>
+                <w:rFonts w:ascii="等线" w:eastAsia="等线" w:hAnsi="等线" w:cs="宋体" w:hint="eastAsia"/>
+                <w:color w:val="000000"/>
+                <w:kern w:val="0"/>
+                <w:szCs w:val="21"/>
+              </w:rPr>
+              <w:t xml:space="preserve">　</w:t>
+            </w:r>
+          </w:p>
+        </w:tc>
+      </w:tr>
+      <w:tr>
+        <w:trPr>
+          <w:trHeight w:val="276"/>
+        </w:trPr>
+        <w:tc>
+          <w:tcPr>
+            <w:tcW w:w="800" w:type="dxa"/>
+            <w:tcBorders>
+              <w:top w:val="nil"/>
+              <w:left w:val="single" w:sz="4" w:space="0" w:color="auto"/>
+              <w:bottom w:val="single" w:sz="4" w:space="0" w:color="auto"/>
+              <w:right w:val="single" w:sz="4" w:space="0" w:color="auto"/>
+            </w:tcBorders>
+            <w:shd w:val="clear" w:color="auto" w:fill="auto"/>
+            <w:vAlign w:val="center"/>
+            <w:hideMark/>
+          </w:tcPr>
+          <w:p>
+            <w:pPr>
+              <w:widowControl/>
+              <w:rPr>
+                <w:rFonts w:ascii="等线" w:eastAsia="等线" w:hAnsi="等线" w:cs="宋体" w:hint="eastAsia"/>
+                <w:color w:val="000000"/>
+                <w:kern w:val="0"/>
+                <w:szCs w:val="21"/>
+              </w:rPr>
+            </w:pPr>
+            <w:r>
+              <w:rPr>
+                <w:rFonts w:ascii="等线" w:eastAsia="等线" w:hAnsi="等线" w:cs="宋体" w:hint="eastAsia"/>
+                <w:color w:val="000000"/>
+                <w:kern w:val="0"/>
+                <w:szCs w:val="21"/>
+              </w:rPr>
+              <w:t>20</w:t>
+            </w:r>
+          </w:p>
+        </w:tc>
+        <w:tc>
+          <w:tcPr>
+            <w:tcW w:w="5980" w:type="dxa"/>
+            <w:tcBorders>
+              <w:top w:val="nil"/>
+              <w:left w:val="nil"/>
+              <w:bottom w:val="single" w:sz="4" w:space="0" w:color="auto"/>
+              <w:right w:val="single" w:sz="4" w:space="0" w:color="auto"/>
+            </w:tcBorders>
+            <w:shd w:val="clear" w:color="auto" w:fill="auto"/>
+            <w:noWrap/>
+            <w:vAlign w:val="center"/>
+            <w:hideMark/>
+          </w:tcPr>
+          <w:p>
+            <w:pPr>
+              <w:widowControl/>
+              <w:jc w:val="left"/>
+              <w:rPr>
+                <w:rFonts w:ascii="等线" w:eastAsia="等线" w:hAnsi="等线" w:cs="宋体" w:hint="eastAsia"/>
+                <w:color w:val="000000"/>
+                <w:kern w:val="0"/>
+                <w:sz w:val="22"/>
+              </w:rPr>
+            </w:pPr>
+            <w:hyperlink r:id="rId26" w:history="1">
+              <w:r>
+                <w:rPr>
+                  <w:rFonts w:ascii="等线" w:eastAsia="等线" w:hAnsi="等线" w:cs="宋体" w:hint="eastAsia"/>
+                  <w:color w:val="000000"/>
+                  <w:kern w:val="0"/>
+                  <w:sz w:val="22"/>
+                </w:rPr>
+                <w:t>http://qrcode.3moranges.com/r/3001001000100120</w:t>
+              </w:r>
+            </w:hyperlink>
+          </w:p>
+        </w:tc>
+        <w:tc>
+          <w:tcPr>
+            <w:tcW w:w="1140" w:type="dxa"/>
+            <w:tcBorders>
+              <w:top w:val="nil"/>
+              <w:left w:val="nil"/>
+              <w:bottom w:val="single" w:sz="4" w:space="0" w:color="auto"/>
+              <w:right w:val="single" w:sz="4" w:space="0" w:color="auto"/>
+            </w:tcBorders>
+            <w:shd w:val="clear" w:color="auto" w:fill="auto"/>
+            <w:vAlign w:val="center"/>
+            <w:hideMark/>
+          </w:tcPr>
+          <w:p>
+            <w:pPr>
+              <w:widowControl/>
+              <w:rPr>
+                <w:rFonts w:ascii="等线" w:eastAsia="等线" w:hAnsi="等线" w:cs="宋体" w:hint="eastAsia"/>
+                <w:color w:val="000000"/>
+                <w:kern w:val="0"/>
+                <w:szCs w:val="21"/>
+              </w:rPr>
+            </w:pPr>
+            <w:r>
+              <w:rPr>
+                <w:rFonts w:ascii="等线" w:eastAsia="等线" w:hAnsi="等线" w:cs="宋体" w:hint="eastAsia"/>
+                <w:color w:val="000000"/>
+                <w:kern w:val="0"/>
+                <w:szCs w:val="21"/>
+              </w:rPr>
+              <w:t xml:space="preserve">　</w:t>
+            </w:r>
+          </w:p>
+        </w:tc>
+      </w:tr>
+    </w:tbl>
+    <w:p>
+      <w:pPr>
+        <w:spacing w:line="360" w:lineRule="auto"/>
+        <w:rPr>
+          <w:rFonts w:hint="eastAsia"/>
+        </w:rPr>
+      </w:pPr>
       <w:bookmarkStart w:id="0" w:name="_GoBack"/>
       <w:bookmarkEnd w:id="0"/>
     </w:p>
@@ -788,12 +3771,6 @@
           <w:rFonts w:hint="eastAsia"/>
         </w:rPr>
       </w:pPr>
-      <w:r>
-        <w:rPr>
-          <w:rFonts w:hint="eastAsia"/>
-        </w:rPr>
-        <w:t>地块和果子品种绑定</w:t>
-      </w:r>
     </w:p>
     <w:p>
       <w:pPr>
@@ -1424,6 +4401,18 @@
       <w:szCs w:val="32"/>
     </w:rPr>
   </w:style>
+  <w:style w:type="character" w:styleId="a4">
+    <w:name w:val="Hyperlink"/>
+    <w:basedOn w:val="a0"/>
+    <w:uiPriority w:val="99"/>
+    <w:semiHidden/>
+    <w:unhideWhenUsed/>
+    <w:rsid w:val="00826B10"/>
+    <w:rPr>
+      <w:color w:val="0563C1"/>
+      <w:u w:val="single"/>
+    </w:rPr>
+  </w:style>
 </w:styles>
 </file>
 
